--- a/Event Handling.docx
+++ b/Event Handling.docx
@@ -189,14 +189,32 @@
         <w:rPr>
           <w:sz w:val="20"/>
         </w:rPr>
-        <w:t>if</w:t>
+        <w:t>I</w:t>
+      </w:r>
+      <w:r>
+        <w:rPr>
+          <w:sz w:val="20"/>
+        </w:rPr>
+        <w:t>f</w:t>
+      </w:r>
+      <w:r>
+        <w:rPr>
+          <w:sz w:val="20"/>
+        </w:rPr>
+        <w:t xml:space="preserve"> </w:t>
+      </w:r>
+      <w:r>
+        <w:rPr>
+          <w:sz w:val="20"/>
+        </w:rPr>
+        <w:t xml:space="preserve"> there’s</w:t>
       </w:r>
       <w:proofErr w:type="gramEnd"/>
       <w:r>
         <w:rPr>
           <w:sz w:val="20"/>
         </w:rPr>
-        <w:t xml:space="preserve"> of course there’s a human step at one stage of the pro</w:t>
+        <w:t xml:space="preserve"> a human step at one stage of the pro</w:t>
       </w:r>
       <w:r>
         <w:rPr>
@@ -297,6 +315,15 @@
       </w:r>
       <w:r>
         <w:t xml:space="preserve"> – JCR level Events</w:t>
+      </w:r>
+      <w:r>
+        <w:t xml:space="preserve"> – </w:t>
+      </w:r>
+      <w:r>
+        <w:rPr>
+          <w:color w:val="FF0000"/>
+        </w:rPr>
+        <w:t>Resource events</w:t>
       </w:r>
     </w:p>
     <w:p>
@@ -974,6 +1001,7 @@
         </w:rPr>
         <w:t xml:space="preserve"> void </w:t>
       </w:r>
+      <w:commentRangeStart w:id="1"/>
       <w:proofErr w:type="spellStart"/>
       <w:r>
         <w:rPr>
@@ -981,7 +1009,15 @@
         </w:rPr>
         <w:t>onEvent</w:t>
       </w:r>
+      <w:commentRangeEnd w:id="1"/>
       <w:proofErr w:type="spellEnd"/>
+      <w:r>
+        <w:rPr>
+          <w:rStyle w:val="CommentReference"/>
+          <w:rFonts w:asciiTheme="minorHAnsi" w:eastAsiaTheme="minorHAnsi" w:hAnsiTheme="minorHAnsi" w:cstheme="minorBidi"/>
+        </w:rPr>
+        <w:commentReference w:id="1"/>
+      </w:r>
       <w:r>
         <w:rPr>
           <w:color w:val="000000"/>
@@ -1179,6 +1215,15 @@
       <w:r>
         <w:t>Event Handlers – Sling level Events</w:t>
       </w:r>
+      <w:r>
+        <w:t xml:space="preserve"> – </w:t>
+      </w:r>
+      <w:r>
+        <w:rPr>
+          <w:color w:val="FF0000"/>
+        </w:rPr>
+        <w:t>Non Resource Events</w:t>
+      </w:r>
     </w:p>
     <w:p>
       <w:r>
@@ -1228,7 +1273,13 @@
         <w:t>.</w:t>
       </w:r>
       <w:r>
-        <w:t xml:space="preserve"> The events are sent by applications with come along with application related information.</w:t>
+        <w:t xml:space="preserve"> The even</w:t>
+      </w:r>
+      <w:r>
+        <w:t>ts are sent by applications which</w:t>
+      </w:r>
+      <w:r>
+        <w:t xml:space="preserve"> come along with application related information.</w:t>
       </w:r>
     </w:p>
     <w:p/>
@@ -1298,7 +1349,7 @@
         </w:rPr>
         <w:t>= {</w:t>
       </w:r>
-      <w:commentRangeStart w:id="1"/>
+      <w:commentRangeStart w:id="2"/>
       <w:proofErr w:type="spellStart"/>
       <w:r>
         <w:rPr>
@@ -1323,14 +1374,14 @@
         </w:rPr>
         <w:t>Example.EVENT_TOPIC</w:t>
       </w:r>
-      <w:commentRangeEnd w:id="1"/>
+      <w:commentRangeEnd w:id="2"/>
       <w:proofErr w:type="spellEnd"/>
       <w:r>
         <w:rPr>
           <w:rStyle w:val="CommentReference"/>
           <w:rFonts w:asciiTheme="minorHAnsi" w:eastAsiaTheme="minorHAnsi" w:hAnsiTheme="minorHAnsi" w:cstheme="minorBidi"/>
         </w:rPr>
-        <w:commentReference w:id="1"/>
+        <w:commentReference w:id="2"/>
       </w:r>
       <w:r>
         <w:rPr>
@@ -1375,7 +1426,7 @@
         </w:rPr>
         <w:t xml:space="preserve"> implements </w:t>
       </w:r>
-      <w:commentRangeStart w:id="2"/>
+      <w:commentRangeStart w:id="3"/>
       <w:proofErr w:type="spellStart"/>
       <w:r>
         <w:rPr>
@@ -1390,13 +1441,13 @@
         </w:rPr>
         <w:t xml:space="preserve"> </w:t>
       </w:r>
-      <w:commentRangeEnd w:id="2"/>
+      <w:commentRangeEnd w:id="3"/>
       <w:r>
         <w:rPr>
           <w:rStyle w:val="CommentReference"/>
           <w:rFonts w:asciiTheme="minorHAnsi" w:eastAsiaTheme="minorHAnsi" w:hAnsiTheme="minorHAnsi" w:cstheme="minorBidi"/>
         </w:rPr>
-        <w:commentReference w:id="2"/>
+        <w:commentReference w:id="3"/>
       </w:r>
       <w:r>
         <w:rPr>
@@ -1887,7 +1938,7 @@
                     <pic:cNvPicPr/>
                   </pic:nvPicPr>
                   <pic:blipFill>
-                    <a:blip r:embed="rId7"/>
+                    <a:blip r:embed="rId9"/>
                     <a:stretch>
                       <a:fillRect/>
                     </a:stretch>
@@ -1960,6 +2011,343 @@
         <w:t>C:\projects\dcloud_feature\osgi\AuthoringEventListeners\src\main\java\com\cisco\wem\author\event\handler\ImageRenditionGenerationHandler.java</w:t>
       </w:r>
     </w:p>
+    <w:p/>
+    <w:p>
+      <w:pPr>
+        <w:pStyle w:val="Heading1"/>
+      </w:pPr>
+      <w:r>
+        <w:t xml:space="preserve">Diff between </w:t>
+      </w:r>
+      <w:proofErr w:type="spellStart"/>
+      <w:r>
+        <w:t>ResourceChangeListener</w:t>
+      </w:r>
+      <w:proofErr w:type="spellEnd"/>
+      <w:r>
+        <w:t xml:space="preserve"> &amp; </w:t>
+      </w:r>
+      <w:proofErr w:type="spellStart"/>
+      <w:r>
+        <w:t>SlingEvents</w:t>
+      </w:r>
+      <w:proofErr w:type="spellEnd"/>
+    </w:p>
+    <w:p/>
+    <w:tbl>
+      <w:tblPr>
+        <w:tblW w:w="0" w:type="auto"/>
+        <w:tblBorders>
+          <w:top w:val="single" w:sz="8" w:space="0" w:color="A3A3A3"/>
+          <w:left w:val="single" w:sz="8" w:space="0" w:color="A3A3A3"/>
+          <w:bottom w:val="single" w:sz="8" w:space="0" w:color="A3A3A3"/>
+          <w:right w:val="single" w:sz="8" w:space="0" w:color="A3A3A3"/>
+        </w:tblBorders>
+        <w:tblCellMar>
+          <w:left w:w="0" w:type="dxa"/>
+          <w:right w:w="0" w:type="dxa"/>
+        </w:tblCellMar>
+        <w:tblLook w:val="04A0" w:firstRow="1" w:lastRow="0" w:firstColumn="1" w:lastColumn="0" w:noHBand="0" w:noVBand="1"/>
+        <w:tblCaption w:val=""/>
+        <w:tblDescription w:val=""/>
+      </w:tblPr>
+      <w:tblGrid>
+        <w:gridCol w:w="3218"/>
+        <w:gridCol w:w="5638"/>
+      </w:tblGrid>
+      <w:tr>
+        <w:tc>
+          <w:tcPr>
+            <w:tcW w:w="3190" w:type="dxa"/>
+            <w:tcBorders>
+              <w:top w:val="single" w:sz="8" w:space="0" w:color="A3A3A3"/>
+              <w:left w:val="single" w:sz="8" w:space="0" w:color="A3A3A3"/>
+              <w:bottom w:val="single" w:sz="8" w:space="0" w:color="A3A3A3"/>
+              <w:right w:val="single" w:sz="8" w:space="0" w:color="A3A3A3"/>
+            </w:tcBorders>
+            <w:tcMar>
+              <w:top w:w="40" w:type="dxa"/>
+              <w:left w:w="60" w:type="dxa"/>
+              <w:bottom w:w="40" w:type="dxa"/>
+              <w:right w:w="60" w:type="dxa"/>
+            </w:tcMar>
+            <w:hideMark/>
+          </w:tcPr>
+          <w:p>
+            <w:pPr>
+              <w:spacing w:after="0" w:line="240" w:lineRule="auto"/>
+              <w:rPr>
+                <w:rFonts w:ascii="Calibri" w:eastAsia="Times New Roman" w:hAnsi="Calibri" w:cs="Calibri"/>
+              </w:rPr>
+            </w:pPr>
+            <w:proofErr w:type="spellStart"/>
+            <w:r>
+              <w:rPr>
+                <w:rFonts w:ascii="Calibri" w:eastAsia="Times New Roman" w:hAnsi="Calibri" w:cs="Calibri"/>
+              </w:rPr>
+              <w:t>ResourceChangeListener</w:t>
+            </w:r>
+            <w:proofErr w:type="spellEnd"/>
+          </w:p>
+        </w:tc>
+        <w:tc>
+          <w:tcPr>
+            <w:tcW w:w="5538" w:type="dxa"/>
+            <w:tcBorders>
+              <w:top w:val="single" w:sz="8" w:space="0" w:color="A3A3A3"/>
+              <w:left w:val="single" w:sz="8" w:space="0" w:color="A3A3A3"/>
+              <w:bottom w:val="single" w:sz="8" w:space="0" w:color="A3A3A3"/>
+              <w:right w:val="single" w:sz="8" w:space="0" w:color="A3A3A3"/>
+            </w:tcBorders>
+            <w:tcMar>
+              <w:top w:w="40" w:type="dxa"/>
+              <w:left w:w="60" w:type="dxa"/>
+              <w:bottom w:w="40" w:type="dxa"/>
+              <w:right w:w="60" w:type="dxa"/>
+            </w:tcMar>
+            <w:hideMark/>
+          </w:tcPr>
+          <w:p>
+            <w:pPr>
+              <w:spacing w:after="0" w:line="240" w:lineRule="auto"/>
+              <w:rPr>
+                <w:rFonts w:ascii="Calibri" w:eastAsia="Times New Roman" w:hAnsi="Calibri" w:cs="Calibri"/>
+              </w:rPr>
+            </w:pPr>
+            <w:r>
+              <w:rPr>
+                <w:rFonts w:ascii="Calibri" w:eastAsia="Times New Roman" w:hAnsi="Calibri" w:cs="Calibri"/>
+              </w:rPr>
+              <w:t>Sling Events</w:t>
+            </w:r>
+          </w:p>
+        </w:tc>
+      </w:tr>
+      <w:tr>
+        <w:tc>
+          <w:tcPr>
+            <w:tcW w:w="3190" w:type="dxa"/>
+            <w:tcBorders>
+              <w:top w:val="single" w:sz="8" w:space="0" w:color="A3A3A3"/>
+              <w:left w:val="single" w:sz="8" w:space="0" w:color="A3A3A3"/>
+              <w:bottom w:val="single" w:sz="8" w:space="0" w:color="A3A3A3"/>
+              <w:right w:val="single" w:sz="8" w:space="0" w:color="A3A3A3"/>
+            </w:tcBorders>
+            <w:tcMar>
+              <w:top w:w="40" w:type="dxa"/>
+              <w:left w:w="60" w:type="dxa"/>
+              <w:bottom w:w="40" w:type="dxa"/>
+              <w:right w:w="60" w:type="dxa"/>
+            </w:tcMar>
+            <w:hideMark/>
+          </w:tcPr>
+          <w:p>
+            <w:pPr>
+              <w:spacing w:after="0" w:line="240" w:lineRule="auto"/>
+              <w:rPr>
+                <w:rFonts w:ascii="Calibri" w:eastAsia="Times New Roman" w:hAnsi="Calibri" w:cs="Calibri"/>
+              </w:rPr>
+            </w:pPr>
+            <w:r>
+              <w:rPr>
+                <w:rFonts w:ascii="Calibri" w:eastAsia="Times New Roman" w:hAnsi="Calibri" w:cs="Calibri"/>
+              </w:rPr>
+              <w:t>Specific to certain paths in JCR</w:t>
+            </w:r>
+          </w:p>
+        </w:tc>
+        <w:tc>
+          <w:tcPr>
+            <w:tcW w:w="5638" w:type="dxa"/>
+            <w:tcBorders>
+              <w:top w:val="single" w:sz="8" w:space="0" w:color="A3A3A3"/>
+              <w:left w:val="single" w:sz="8" w:space="0" w:color="A3A3A3"/>
+              <w:bottom w:val="single" w:sz="8" w:space="0" w:color="A3A3A3"/>
+              <w:right w:val="single" w:sz="8" w:space="0" w:color="A3A3A3"/>
+            </w:tcBorders>
+            <w:tcMar>
+              <w:top w:w="40" w:type="dxa"/>
+              <w:left w:w="60" w:type="dxa"/>
+              <w:bottom w:w="40" w:type="dxa"/>
+              <w:right w:w="60" w:type="dxa"/>
+            </w:tcMar>
+            <w:hideMark/>
+          </w:tcPr>
+          <w:p>
+            <w:pPr>
+              <w:spacing w:after="0" w:line="240" w:lineRule="auto"/>
+              <w:rPr>
+                <w:rFonts w:ascii="Calibri" w:eastAsia="Times New Roman" w:hAnsi="Calibri" w:cs="Calibri"/>
+              </w:rPr>
+            </w:pPr>
+            <w:r>
+              <w:rPr>
+                <w:rFonts w:ascii="Calibri" w:eastAsia="Times New Roman" w:hAnsi="Calibri" w:cs="Calibri"/>
+              </w:rPr>
+              <w:t>Listens to all node events under root node in repository ("/")</w:t>
+            </w:r>
+          </w:p>
+        </w:tc>
+      </w:tr>
+      <w:tr>
+        <w:tc>
+          <w:tcPr>
+            <w:tcW w:w="3190" w:type="dxa"/>
+            <w:tcBorders>
+              <w:top w:val="single" w:sz="8" w:space="0" w:color="A3A3A3"/>
+              <w:left w:val="single" w:sz="8" w:space="0" w:color="A3A3A3"/>
+              <w:bottom w:val="single" w:sz="8" w:space="0" w:color="A3A3A3"/>
+              <w:right w:val="single" w:sz="8" w:space="0" w:color="A3A3A3"/>
+            </w:tcBorders>
+            <w:tcMar>
+              <w:top w:w="40" w:type="dxa"/>
+              <w:left w:w="60" w:type="dxa"/>
+              <w:bottom w:w="40" w:type="dxa"/>
+              <w:right w:w="60" w:type="dxa"/>
+            </w:tcMar>
+            <w:hideMark/>
+          </w:tcPr>
+          <w:p>
+            <w:pPr>
+              <w:spacing w:after="0" w:line="240" w:lineRule="auto"/>
+              <w:rPr>
+                <w:rFonts w:ascii="Calibri" w:eastAsia="Times New Roman" w:hAnsi="Calibri" w:cs="Calibri"/>
+              </w:rPr>
+            </w:pPr>
+            <w:r>
+              <w:rPr>
+                <w:rFonts w:ascii="Calibri" w:eastAsia="Times New Roman" w:hAnsi="Calibri" w:cs="Calibri"/>
+              </w:rPr>
+              <w:t>Used for resource events</w:t>
+            </w:r>
+          </w:p>
+        </w:tc>
+        <w:tc>
+          <w:tcPr>
+            <w:tcW w:w="5538" w:type="dxa"/>
+            <w:tcBorders>
+              <w:top w:val="single" w:sz="8" w:space="0" w:color="A3A3A3"/>
+              <w:left w:val="single" w:sz="8" w:space="0" w:color="A3A3A3"/>
+              <w:bottom w:val="single" w:sz="8" w:space="0" w:color="A3A3A3"/>
+              <w:right w:val="single" w:sz="8" w:space="0" w:color="A3A3A3"/>
+            </w:tcBorders>
+            <w:tcMar>
+              <w:top w:w="40" w:type="dxa"/>
+              <w:left w:w="60" w:type="dxa"/>
+              <w:bottom w:w="40" w:type="dxa"/>
+              <w:right w:w="60" w:type="dxa"/>
+            </w:tcMar>
+            <w:hideMark/>
+          </w:tcPr>
+          <w:p>
+            <w:pPr>
+              <w:spacing w:after="0" w:line="240" w:lineRule="auto"/>
+              <w:rPr>
+                <w:rFonts w:ascii="Calibri" w:eastAsia="Times New Roman" w:hAnsi="Calibri" w:cs="Calibri"/>
+              </w:rPr>
+            </w:pPr>
+            <w:r>
+              <w:rPr>
+                <w:rFonts w:ascii="Calibri" w:eastAsia="Times New Roman" w:hAnsi="Calibri" w:cs="Calibri"/>
+              </w:rPr>
+              <w:t>Non resource events</w:t>
+            </w:r>
+          </w:p>
+        </w:tc>
+      </w:tr>
+      <w:tr>
+        <w:tc>
+          <w:tcPr>
+            <w:tcW w:w="3218" w:type="dxa"/>
+            <w:tcBorders>
+              <w:top w:val="single" w:sz="8" w:space="0" w:color="A3A3A3"/>
+              <w:left w:val="single" w:sz="8" w:space="0" w:color="A3A3A3"/>
+              <w:bottom w:val="single" w:sz="8" w:space="0" w:color="A3A3A3"/>
+              <w:right w:val="single" w:sz="8" w:space="0" w:color="A3A3A3"/>
+            </w:tcBorders>
+            <w:tcMar>
+              <w:top w:w="40" w:type="dxa"/>
+              <w:left w:w="60" w:type="dxa"/>
+              <w:bottom w:w="40" w:type="dxa"/>
+              <w:right w:w="60" w:type="dxa"/>
+            </w:tcMar>
+            <w:hideMark/>
+          </w:tcPr>
+          <w:p>
+            <w:pPr>
+              <w:spacing w:after="0" w:line="240" w:lineRule="auto"/>
+              <w:rPr>
+                <w:rFonts w:ascii="Calibri" w:eastAsia="Times New Roman" w:hAnsi="Calibri" w:cs="Calibri"/>
+              </w:rPr>
+            </w:pPr>
+            <w:proofErr w:type="spellStart"/>
+            <w:r>
+              <w:rPr>
+                <w:rFonts w:ascii="Calibri" w:eastAsia="Times New Roman" w:hAnsi="Calibri" w:cs="Calibri"/>
+              </w:rPr>
+              <w:t>Eg</w:t>
+            </w:r>
+            <w:proofErr w:type="spellEnd"/>
+            <w:r>
+              <w:rPr>
+                <w:rFonts w:ascii="Calibri" w:eastAsia="Times New Roman" w:hAnsi="Calibri" w:cs="Calibri"/>
+              </w:rPr>
+              <w:t xml:space="preserve"> : node added , node removed</w:t>
+            </w:r>
+          </w:p>
+        </w:tc>
+        <w:tc>
+          <w:tcPr>
+            <w:tcW w:w="5511" w:type="dxa"/>
+            <w:tcBorders>
+              <w:top w:val="single" w:sz="8" w:space="0" w:color="A3A3A3"/>
+              <w:left w:val="single" w:sz="8" w:space="0" w:color="A3A3A3"/>
+              <w:bottom w:val="single" w:sz="8" w:space="0" w:color="A3A3A3"/>
+              <w:right w:val="single" w:sz="8" w:space="0" w:color="A3A3A3"/>
+            </w:tcBorders>
+            <w:tcMar>
+              <w:top w:w="40" w:type="dxa"/>
+              <w:left w:w="60" w:type="dxa"/>
+              <w:bottom w:w="40" w:type="dxa"/>
+              <w:right w:w="60" w:type="dxa"/>
+            </w:tcMar>
+            <w:hideMark/>
+          </w:tcPr>
+          <w:p>
+            <w:pPr>
+              <w:spacing w:after="0" w:line="240" w:lineRule="auto"/>
+              <w:rPr>
+                <w:rFonts w:ascii="Calibri" w:eastAsia="Times New Roman" w:hAnsi="Calibri" w:cs="Calibri"/>
+              </w:rPr>
+            </w:pPr>
+            <w:proofErr w:type="spellStart"/>
+            <w:r>
+              <w:rPr>
+                <w:rFonts w:ascii="Calibri" w:eastAsia="Times New Roman" w:hAnsi="Calibri" w:cs="Calibri"/>
+              </w:rPr>
+              <w:t>Eg</w:t>
+            </w:r>
+            <w:proofErr w:type="spellEnd"/>
+            <w:r>
+              <w:rPr>
+                <w:rFonts w:ascii="Calibri" w:eastAsia="Times New Roman" w:hAnsi="Calibri" w:cs="Calibri"/>
+              </w:rPr>
+              <w:t xml:space="preserve"> : replication, sling jobs</w:t>
+            </w:r>
+          </w:p>
+        </w:tc>
+      </w:tr>
+    </w:tbl>
+    <w:p>
+      <w:bookmarkStart w:id="4" w:name="_GoBack"/>
+      <w:bookmarkEnd w:id="4"/>
+    </w:p>
+    <w:p>
+      <w:r>
+        <w:br w:type="page"/>
+      </w:r>
+    </w:p>
+    <w:p/>
     <w:p>
       <w:pPr>
         <w:pStyle w:val="Heading1"/>
@@ -2104,26 +2492,31 @@
       </w:r>
     </w:p>
     <w:p>
-      <w:proofErr w:type="gramStart"/>
-      <w:r>
-        <w:t>Reference :</w:t>
-      </w:r>
-      <w:proofErr w:type="gramEnd"/>
-      <w:r>
-        <w:t xml:space="preserve"> </w:t>
-      </w:r>
-      <w:r>
-        <w:t>C:\projects\dcloud_feature\osgi\XMLAuthoring\src\main\java\com\cisco\wem\xml\author\core\job\RenditionJobConsumer.java</w:t>
-      </w:r>
-    </w:p>
-    <w:p>
       <w:pPr>
         <w:rPr>
           <w:b/>
         </w:rPr>
       </w:pPr>
       <w:r>
-        <w:t xml:space="preserve">Sling jobs work on publisher &amp; consumer model. In which publisher publishes the event with properties where as consumer consumes the job, processes it and finally returns </w:t>
+        <w:t xml:space="preserve">Sling jobs work on </w:t>
+      </w:r>
+      <w:r>
+        <w:rPr>
+          <w:highlight w:val="yellow"/>
+        </w:rPr>
+        <w:t>publisher</w:t>
+      </w:r>
+      <w:r>
+        <w:t xml:space="preserve"> &amp; </w:t>
+      </w:r>
+      <w:r>
+        <w:rPr>
+          <w:highlight w:val="yellow"/>
+        </w:rPr>
+        <w:t>consumer</w:t>
+      </w:r>
+      <w:r>
+        <w:t xml:space="preserve"> model. In which publisher publishes the event with properties where as consumer consumes the job, processes it and finally returns </w:t>
       </w:r>
       <w:proofErr w:type="spellStart"/>
       <w:r>
@@ -2183,11 +2576,1489 @@
       <w:proofErr w:type="spellEnd"/>
     </w:p>
     <w:p>
-      <w:pPr>
+      <w:proofErr w:type="gramStart"/>
+      <w:r>
+        <w:t>Reference :</w:t>
+      </w:r>
+      <w:proofErr w:type="gramEnd"/>
+      <w:r>
+        <w:t xml:space="preserve"> </w:t>
+      </w:r>
+      <w:r>
+        <w:t>C:\projects\dcloud_feature\osgi\XMLAuthoring\src\main\java\com\cisco\wem\xml\author\core\job\RenditionJobConsumer.java</w:t>
+      </w:r>
+    </w:p>
+    <w:p>
+      <w:pPr>
+        <w:pStyle w:val="ListParagraph"/>
+        <w:numPr>
+          <w:ilvl w:val="0"/>
+          <w:numId w:val="5"/>
+        </w:numPr>
+      </w:pPr>
+      <w:r>
+        <w:t>In above example, generateRenditionService.java</w:t>
+      </w:r>
+      <w:r>
+        <w:t xml:space="preserve"> (</w:t>
+      </w:r>
+      <w:r>
+        <w:rPr>
+          <w:highlight w:val="yellow"/>
+        </w:rPr>
+        <w:t>publisher</w:t>
+      </w:r>
+      <w:r>
+        <w:t>)</w:t>
+      </w:r>
+      <w:r>
+        <w:t xml:space="preserve"> fires a sling event for every rendition request received. Along with the event, we get </w:t>
+      </w:r>
+      <w:proofErr w:type="spellStart"/>
+      <w:r>
         <w:rPr>
           <w:b/>
-        </w:rPr>
-      </w:pPr>
+          <w:i/>
+        </w:rPr>
+        <w:t>event.topics</w:t>
+      </w:r>
+      <w:proofErr w:type="spellEnd"/>
+      <w:r>
+        <w:rPr>
+          <w:b/>
+          <w:i/>
+        </w:rPr>
+        <w:t>-</w:t>
+      </w:r>
+      <w:r>
+        <w:t xml:space="preserve"> </w:t>
+      </w:r>
+      <w:r>
+        <w:rPr>
+          <w:b/>
+          <w:i/>
+        </w:rPr>
+        <w:t xml:space="preserve">xml/rendition </w:t>
+      </w:r>
+      <w:r>
+        <w:t xml:space="preserve">and a map of properties related to the path on which event is </w:t>
+      </w:r>
+      <w:proofErr w:type="spellStart"/>
+      <w:r>
+        <w:t>gonna</w:t>
+      </w:r>
+      <w:proofErr w:type="spellEnd"/>
+      <w:r>
+        <w:t xml:space="preserve"> be emitted.</w:t>
+      </w:r>
+    </w:p>
+    <w:p>
+      <w:pPr>
+        <w:pStyle w:val="ListParagraph"/>
+        <w:numPr>
+          <w:ilvl w:val="0"/>
+          <w:numId w:val="5"/>
+        </w:numPr>
+      </w:pPr>
+      <w:r>
+        <w:t xml:space="preserve">The above event is added to </w:t>
+      </w:r>
+      <w:proofErr w:type="spellStart"/>
+      <w:r>
+        <w:t>JobManager</w:t>
+      </w:r>
+      <w:proofErr w:type="spellEnd"/>
+      <w:r>
+        <w:t xml:space="preserve"> (so as to make sure it is processed at least once) using </w:t>
+      </w:r>
+    </w:p>
+    <w:p>
+      <w:pPr>
+        <w:ind w:firstLine="720"/>
+        <w:rPr>
+          <w:rFonts w:ascii="Consolas" w:hAnsi="Consolas" w:cs="Consolas"/>
+          <w:color w:val="000000"/>
+          <w:sz w:val="24"/>
+          <w:szCs w:val="24"/>
+          <w:shd w:val="clear" w:color="auto" w:fill="E8F2FE"/>
+        </w:rPr>
+      </w:pPr>
+      <w:proofErr w:type="spellStart"/>
+      <w:proofErr w:type="gramStart"/>
+      <w:r>
+        <w:rPr>
+          <w:rFonts w:ascii="Consolas" w:hAnsi="Consolas" w:cs="Consolas"/>
+          <w:color w:val="6A3E3E"/>
+          <w:sz w:val="24"/>
+          <w:szCs w:val="24"/>
+          <w:shd w:val="clear" w:color="auto" w:fill="E8F2FE"/>
+        </w:rPr>
+        <w:t>jobManager</w:t>
+      </w:r>
+      <w:r>
+        <w:rPr>
+          <w:rFonts w:ascii="Consolas" w:hAnsi="Consolas" w:cs="Consolas"/>
+          <w:color w:val="000000"/>
+          <w:sz w:val="24"/>
+          <w:szCs w:val="24"/>
+          <w:shd w:val="clear" w:color="auto" w:fill="E8F2FE"/>
+        </w:rPr>
+        <w:t>.addJob</w:t>
+      </w:r>
+      <w:proofErr w:type="spellEnd"/>
+      <w:r>
+        <w:rPr>
+          <w:rFonts w:ascii="Consolas" w:hAnsi="Consolas" w:cs="Consolas"/>
+          <w:color w:val="000000"/>
+          <w:sz w:val="24"/>
+          <w:szCs w:val="24"/>
+          <w:shd w:val="clear" w:color="auto" w:fill="E8F2FE"/>
+        </w:rPr>
+        <w:t>(</w:t>
+      </w:r>
+      <w:proofErr w:type="gramEnd"/>
+      <w:r>
+        <w:rPr>
+          <w:rFonts w:ascii="Consolas" w:hAnsi="Consolas" w:cs="Consolas"/>
+          <w:color w:val="000000"/>
+          <w:sz w:val="24"/>
+          <w:szCs w:val="24"/>
+          <w:shd w:val="clear" w:color="auto" w:fill="E8F2FE"/>
+        </w:rPr>
+        <w:t>“</w:t>
+      </w:r>
+      <w:r>
+        <w:rPr>
+          <w:rFonts w:ascii="Consolas" w:hAnsi="Consolas" w:cs="Consolas"/>
+          <w:color w:val="6A3E3E"/>
+          <w:sz w:val="24"/>
+          <w:szCs w:val="24"/>
+          <w:shd w:val="clear" w:color="auto" w:fill="D4D4D4"/>
+        </w:rPr>
+        <w:t>xml/rendition</w:t>
+      </w:r>
+      <w:r>
+        <w:rPr>
+          <w:rFonts w:ascii="Consolas" w:hAnsi="Consolas" w:cs="Consolas"/>
+          <w:color w:val="6A3E3E"/>
+          <w:sz w:val="24"/>
+          <w:szCs w:val="24"/>
+          <w:shd w:val="clear" w:color="auto" w:fill="D4D4D4"/>
+        </w:rPr>
+        <w:t>”</w:t>
+      </w:r>
+      <w:r>
+        <w:rPr>
+          <w:rFonts w:ascii="Consolas" w:hAnsi="Consolas" w:cs="Consolas"/>
+          <w:color w:val="000000"/>
+          <w:sz w:val="24"/>
+          <w:szCs w:val="24"/>
+          <w:shd w:val="clear" w:color="auto" w:fill="E8F2FE"/>
+        </w:rPr>
+        <w:t xml:space="preserve">, </w:t>
+      </w:r>
+      <w:commentRangeStart w:id="5"/>
+      <w:r>
+        <w:rPr>
+          <w:rFonts w:ascii="Consolas" w:hAnsi="Consolas" w:cs="Consolas"/>
+          <w:color w:val="6A3E3E"/>
+          <w:sz w:val="24"/>
+          <w:szCs w:val="24"/>
+          <w:shd w:val="clear" w:color="auto" w:fill="E8F2FE"/>
+        </w:rPr>
+        <w:t>properties</w:t>
+      </w:r>
+      <w:commentRangeEnd w:id="5"/>
+      <w:r>
+        <w:rPr>
+          <w:rStyle w:val="CommentReference"/>
+        </w:rPr>
+        <w:commentReference w:id="5"/>
+      </w:r>
+      <w:r>
+        <w:rPr>
+          <w:rFonts w:ascii="Consolas" w:hAnsi="Consolas" w:cs="Consolas"/>
+          <w:color w:val="000000"/>
+          <w:sz w:val="24"/>
+          <w:szCs w:val="24"/>
+          <w:shd w:val="clear" w:color="auto" w:fill="E8F2FE"/>
+        </w:rPr>
+        <w:t>);</w:t>
+      </w:r>
+    </w:p>
+    <w:p>
+      <w:pPr>
+        <w:pStyle w:val="ListParagraph"/>
+        <w:numPr>
+          <w:ilvl w:val="0"/>
+          <w:numId w:val="8"/>
+        </w:numPr>
+        <w:rPr>
+          <w:b/>
+        </w:rPr>
+      </w:pPr>
+      <w:r>
+        <w:t xml:space="preserve">The above job is processed by a </w:t>
+      </w:r>
+      <w:r>
+        <w:t>Rendition</w:t>
+      </w:r>
+      <w:r>
+        <w:t>JobConsumer</w:t>
+      </w:r>
+      <w:r>
+        <w:t>.java(</w:t>
+      </w:r>
+      <w:r>
+        <w:rPr>
+          <w:highlight w:val="yellow"/>
+        </w:rPr>
+        <w:t>consumer</w:t>
+      </w:r>
+      <w:r>
+        <w:t>)</w:t>
+      </w:r>
+      <w:r>
+        <w:t xml:space="preserve"> which handles the rest of processing and </w:t>
+      </w:r>
+      <w:r>
+        <w:t xml:space="preserve">finally returns </w:t>
+      </w:r>
+      <w:proofErr w:type="spellStart"/>
+      <w:r>
+        <w:rPr>
+          <w:b/>
+        </w:rPr>
+        <w:t>JobResult.OK</w:t>
+      </w:r>
+      <w:proofErr w:type="spellEnd"/>
+      <w:r>
+        <w:rPr>
+          <w:b/>
+        </w:rPr>
+        <w:t xml:space="preserve"> (</w:t>
+      </w:r>
+      <w:r>
+        <w:t>in case of success</w:t>
+      </w:r>
+      <w:r>
+        <w:rPr>
+          <w:b/>
+        </w:rPr>
+        <w:t xml:space="preserve">), </w:t>
+      </w:r>
+      <w:proofErr w:type="spellStart"/>
+      <w:r>
+        <w:rPr>
+          <w:b/>
+        </w:rPr>
+        <w:t>JobResult.Failed</w:t>
+      </w:r>
+      <w:proofErr w:type="spellEnd"/>
+      <w:r>
+        <w:rPr>
+          <w:b/>
+        </w:rPr>
+        <w:t>(</w:t>
+      </w:r>
+      <w:r>
+        <w:t>in case of retry</w:t>
+      </w:r>
+      <w:r>
+        <w:rPr>
+          <w:b/>
+        </w:rPr>
+        <w:t xml:space="preserve">) &amp; </w:t>
+      </w:r>
+      <w:proofErr w:type="spellStart"/>
+      <w:r>
+        <w:rPr>
+          <w:b/>
+        </w:rPr>
+        <w:t>JobResult.CANCEL</w:t>
+      </w:r>
+      <w:proofErr w:type="spellEnd"/>
+    </w:p>
+    <w:p>
+      <w:pPr>
+        <w:pStyle w:val="ListParagraph"/>
+        <w:numPr>
+          <w:ilvl w:val="0"/>
+          <w:numId w:val="7"/>
+        </w:numPr>
+      </w:pPr>
+      <w:r>
+        <w:t xml:space="preserve">All the above details are persisted at </w:t>
+      </w:r>
+      <w:r>
+        <w:rPr>
+          <w:b/>
+          <w:i/>
+        </w:rPr>
+        <w:t>/</w:t>
+      </w:r>
+      <w:proofErr w:type="spellStart"/>
+      <w:r>
+        <w:rPr>
+          <w:b/>
+          <w:i/>
+        </w:rPr>
+        <w:t>var</w:t>
+      </w:r>
+      <w:proofErr w:type="spellEnd"/>
+      <w:r>
+        <w:rPr>
+          <w:b/>
+          <w:i/>
+        </w:rPr>
+        <w:t>/</w:t>
+      </w:r>
+      <w:proofErr w:type="spellStart"/>
+      <w:r>
+        <w:rPr>
+          <w:b/>
+          <w:i/>
+        </w:rPr>
+        <w:t>eventing</w:t>
+      </w:r>
+      <w:proofErr w:type="spellEnd"/>
+      <w:r>
+        <w:rPr>
+          <w:b/>
+          <w:i/>
+        </w:rPr>
+        <w:t>/jobs/</w:t>
+      </w:r>
+    </w:p>
+    <w:p>
+      <w:r>
+        <w:t xml:space="preserve"> </w:t>
+      </w:r>
+    </w:p>
+    <w:p>
+      <w:pPr>
+        <w:rPr>
+          <w:b/>
+        </w:rPr>
+      </w:pPr>
+    </w:p>
+    <w:p>
+      <w:pPr>
+        <w:pStyle w:val="ListParagraph"/>
+        <w:numPr>
+          <w:ilvl w:val="0"/>
+          <w:numId w:val="4"/>
+        </w:numPr>
+      </w:pPr>
+      <w:r>
+        <w:t xml:space="preserve">To listen to </w:t>
+      </w:r>
+      <w:proofErr w:type="spellStart"/>
+      <w:r>
+        <w:t>OSGi</w:t>
+      </w:r>
+      <w:proofErr w:type="spellEnd"/>
+      <w:r>
+        <w:t xml:space="preserve"> events in Sling you just need to register an </w:t>
+      </w:r>
+      <w:proofErr w:type="spellStart"/>
+      <w:r>
+        <w:rPr>
+          <w:b/>
+        </w:rPr>
+        <w:t>org.osgi.service.event.EventHandler</w:t>
+      </w:r>
+      <w:proofErr w:type="spellEnd"/>
+      <w:r>
+        <w:t xml:space="preserve"> service with an </w:t>
+      </w:r>
+      <w:proofErr w:type="spellStart"/>
+      <w:r>
+        <w:rPr>
+          <w:b/>
+          <w:i/>
+        </w:rPr>
+        <w:t>event.topics</w:t>
+      </w:r>
+      <w:proofErr w:type="spellEnd"/>
+      <w:r>
+        <w:t xml:space="preserve"> property that describes which event topics the handler is interested in.</w:t>
+      </w:r>
+    </w:p>
+    <w:p/>
+    <w:p>
+      <w:pPr>
+        <w:pStyle w:val="Heading1"/>
+      </w:pPr>
+    </w:p>
+    <w:p>
+      <w:pPr>
+        <w:pStyle w:val="Heading1"/>
+      </w:pPr>
+    </w:p>
+    <w:p>
+      <w:pPr>
+        <w:pStyle w:val="Heading1"/>
+      </w:pPr>
+    </w:p>
+    <w:p>
+      <w:pPr>
+        <w:pStyle w:val="Heading1"/>
+      </w:pPr>
+      <w:proofErr w:type="spellStart"/>
+      <w:r>
+        <w:t>org.apache.sling.api.SlingConstants</w:t>
+      </w:r>
+      <w:proofErr w:type="spellEnd"/>
+    </w:p>
+    <w:p>
+      <w:proofErr w:type="gramStart"/>
+      <w:r>
+        <w:t>available</w:t>
+      </w:r>
+      <w:proofErr w:type="gramEnd"/>
+      <w:r>
+        <w:t xml:space="preserve"> </w:t>
+      </w:r>
+      <w:proofErr w:type="spellStart"/>
+      <w:r>
+        <w:rPr>
+          <w:b/>
+          <w:i/>
+        </w:rPr>
+        <w:t>event.topics</w:t>
+      </w:r>
+      <w:proofErr w:type="spellEnd"/>
+      <w:r>
+        <w:rPr>
+          <w:b/>
+          <w:i/>
+        </w:rPr>
+        <w:t xml:space="preserve"> </w:t>
+      </w:r>
+      <w:r>
+        <w:t>in sling</w:t>
+      </w:r>
+    </w:p>
+    <w:tbl>
+      <w:tblPr>
+        <w:tblW w:w="0" w:type="auto"/>
+        <w:tblBorders>
+          <w:top w:val="single" w:sz="8" w:space="0" w:color="A3A3A3"/>
+          <w:left w:val="single" w:sz="8" w:space="0" w:color="A3A3A3"/>
+          <w:bottom w:val="single" w:sz="8" w:space="0" w:color="A3A3A3"/>
+          <w:right w:val="single" w:sz="8" w:space="0" w:color="A3A3A3"/>
+        </w:tblBorders>
+        <w:tblCellMar>
+          <w:left w:w="0" w:type="dxa"/>
+          <w:right w:w="0" w:type="dxa"/>
+        </w:tblCellMar>
+        <w:tblLook w:val="04A0" w:firstRow="1" w:lastRow="0" w:firstColumn="1" w:lastColumn="0" w:noHBand="0" w:noVBand="1"/>
+        <w:tblCaption w:val=""/>
+        <w:tblDescription w:val=""/>
+      </w:tblPr>
+      <w:tblGrid>
+        <w:gridCol w:w="1099"/>
+        <w:gridCol w:w="7136"/>
+      </w:tblGrid>
+      <w:tr>
+        <w:trPr>
+          <w:trHeight w:val="387"/>
+        </w:trPr>
+        <w:tc>
+          <w:tcPr>
+            <w:tcW w:w="1099" w:type="dxa"/>
+            <w:tcBorders>
+              <w:top w:val="single" w:sz="8" w:space="0" w:color="A3A3A3"/>
+              <w:left w:val="single" w:sz="8" w:space="0" w:color="A3A3A3"/>
+              <w:bottom w:val="single" w:sz="8" w:space="0" w:color="A3A3A3"/>
+              <w:right w:val="single" w:sz="8" w:space="0" w:color="A3A3A3"/>
+            </w:tcBorders>
+            <w:shd w:val="clear" w:color="auto" w:fill="FFFFFF"/>
+            <w:tcMar>
+              <w:top w:w="40" w:type="dxa"/>
+              <w:left w:w="60" w:type="dxa"/>
+              <w:bottom w:w="40" w:type="dxa"/>
+              <w:right w:w="60" w:type="dxa"/>
+            </w:tcMar>
+            <w:hideMark/>
+          </w:tcPr>
+          <w:p>
+            <w:pPr>
+              <w:pStyle w:val="NormalWeb"/>
+              <w:spacing w:before="0" w:beforeAutospacing="0" w:after="0" w:afterAutospacing="0"/>
+              <w:jc w:val="right"/>
+              <w:rPr>
+                <w:sz w:val="20"/>
+                <w:szCs w:val="20"/>
+              </w:rPr>
+            </w:pPr>
+            <w:r>
+              <w:rPr>
+                <w:color w:val="000000"/>
+                <w:sz w:val="20"/>
+                <w:szCs w:val="20"/>
+              </w:rPr>
+              <w:t>static </w:t>
+            </w:r>
+            <w:hyperlink r:id="rId10" w:history="1">
+              <w:r>
+                <w:rPr>
+                  <w:rStyle w:val="Hyperlink"/>
+                  <w:sz w:val="20"/>
+                  <w:szCs w:val="20"/>
+                </w:rPr>
+                <w:t>String</w:t>
+              </w:r>
+            </w:hyperlink>
+          </w:p>
+        </w:tc>
+        <w:tc>
+          <w:tcPr>
+            <w:tcW w:w="7136" w:type="dxa"/>
+            <w:tcBorders>
+              <w:top w:val="single" w:sz="8" w:space="0" w:color="A3A3A3"/>
+              <w:left w:val="single" w:sz="8" w:space="0" w:color="A3A3A3"/>
+              <w:bottom w:val="single" w:sz="8" w:space="0" w:color="A3A3A3"/>
+              <w:right w:val="single" w:sz="8" w:space="0" w:color="A3A3A3"/>
+            </w:tcBorders>
+            <w:shd w:val="clear" w:color="auto" w:fill="FFFFFF"/>
+            <w:tcMar>
+              <w:top w:w="40" w:type="dxa"/>
+              <w:left w:w="60" w:type="dxa"/>
+              <w:bottom w:w="40" w:type="dxa"/>
+              <w:right w:w="60" w:type="dxa"/>
+            </w:tcMar>
+            <w:hideMark/>
+          </w:tcPr>
+          <w:p>
+            <w:pPr>
+              <w:pStyle w:val="NormalWeb"/>
+              <w:spacing w:before="0" w:beforeAutospacing="0" w:after="0" w:afterAutospacing="0"/>
+              <w:rPr>
+                <w:sz w:val="22"/>
+                <w:szCs w:val="22"/>
+              </w:rPr>
+            </w:pPr>
+            <w:hyperlink r:id="rId11" w:anchor="TOPIC_ADAPTER_FACTORY_ADDED" w:history="1">
+              <w:r>
+                <w:rPr>
+                  <w:rStyle w:val="Hyperlink"/>
+                  <w:b/>
+                  <w:bCs/>
+                  <w:sz w:val="22"/>
+                  <w:szCs w:val="22"/>
+                </w:rPr>
+                <w:t>TOPIC_ADAPTER_FACTORY_ADDED</w:t>
+              </w:r>
+            </w:hyperlink>
+          </w:p>
+          <w:p>
+            <w:pPr>
+              <w:pStyle w:val="NormalWeb"/>
+              <w:spacing w:before="0" w:beforeAutospacing="0" w:after="0" w:afterAutospacing="0"/>
+              <w:rPr>
+                <w:color w:val="000000"/>
+                <w:sz w:val="22"/>
+                <w:szCs w:val="22"/>
+              </w:rPr>
+            </w:pPr>
+            <w:r>
+              <w:rPr>
+                <w:color w:val="000000"/>
+                <w:sz w:val="22"/>
+                <w:szCs w:val="22"/>
+              </w:rPr>
+              <w:t xml:space="preserve">          The topic for the </w:t>
+            </w:r>
+            <w:proofErr w:type="spellStart"/>
+            <w:r>
+              <w:rPr>
+                <w:color w:val="000000"/>
+                <w:sz w:val="22"/>
+                <w:szCs w:val="22"/>
+              </w:rPr>
+              <w:t>OSGi</w:t>
+            </w:r>
+            <w:proofErr w:type="spellEnd"/>
+            <w:r>
+              <w:rPr>
+                <w:color w:val="000000"/>
+                <w:sz w:val="22"/>
+                <w:szCs w:val="22"/>
+              </w:rPr>
+              <w:t xml:space="preserve"> event which is sent when an adapter factory has been added.</w:t>
+            </w:r>
+          </w:p>
+        </w:tc>
+      </w:tr>
+      <w:tr>
+        <w:trPr>
+          <w:trHeight w:val="578"/>
+        </w:trPr>
+        <w:tc>
+          <w:tcPr>
+            <w:tcW w:w="1099" w:type="dxa"/>
+            <w:tcBorders>
+              <w:top w:val="single" w:sz="8" w:space="0" w:color="A3A3A3"/>
+              <w:left w:val="single" w:sz="8" w:space="0" w:color="A3A3A3"/>
+              <w:bottom w:val="single" w:sz="8" w:space="0" w:color="A3A3A3"/>
+              <w:right w:val="single" w:sz="8" w:space="0" w:color="A3A3A3"/>
+            </w:tcBorders>
+            <w:shd w:val="clear" w:color="auto" w:fill="FFFFFF"/>
+            <w:tcMar>
+              <w:top w:w="40" w:type="dxa"/>
+              <w:left w:w="60" w:type="dxa"/>
+              <w:bottom w:w="40" w:type="dxa"/>
+              <w:right w:w="60" w:type="dxa"/>
+            </w:tcMar>
+            <w:hideMark/>
+          </w:tcPr>
+          <w:p>
+            <w:pPr>
+              <w:pStyle w:val="NormalWeb"/>
+              <w:spacing w:before="0" w:beforeAutospacing="0" w:after="0" w:afterAutospacing="0"/>
+              <w:jc w:val="right"/>
+              <w:rPr>
+                <w:sz w:val="20"/>
+                <w:szCs w:val="20"/>
+              </w:rPr>
+            </w:pPr>
+            <w:r>
+              <w:rPr>
+                <w:color w:val="000000"/>
+                <w:sz w:val="20"/>
+                <w:szCs w:val="20"/>
+              </w:rPr>
+              <w:t>static </w:t>
+            </w:r>
+            <w:hyperlink r:id="rId12" w:history="1">
+              <w:r>
+                <w:rPr>
+                  <w:rStyle w:val="Hyperlink"/>
+                  <w:sz w:val="20"/>
+                  <w:szCs w:val="20"/>
+                </w:rPr>
+                <w:t>String</w:t>
+              </w:r>
+            </w:hyperlink>
+          </w:p>
+        </w:tc>
+        <w:tc>
+          <w:tcPr>
+            <w:tcW w:w="7136" w:type="dxa"/>
+            <w:tcBorders>
+              <w:top w:val="single" w:sz="8" w:space="0" w:color="A3A3A3"/>
+              <w:left w:val="single" w:sz="8" w:space="0" w:color="A3A3A3"/>
+              <w:bottom w:val="single" w:sz="8" w:space="0" w:color="A3A3A3"/>
+              <w:right w:val="single" w:sz="8" w:space="0" w:color="A3A3A3"/>
+            </w:tcBorders>
+            <w:shd w:val="clear" w:color="auto" w:fill="FFFFFF"/>
+            <w:tcMar>
+              <w:top w:w="40" w:type="dxa"/>
+              <w:left w:w="60" w:type="dxa"/>
+              <w:bottom w:w="40" w:type="dxa"/>
+              <w:right w:w="60" w:type="dxa"/>
+            </w:tcMar>
+            <w:hideMark/>
+          </w:tcPr>
+          <w:p>
+            <w:pPr>
+              <w:pStyle w:val="NormalWeb"/>
+              <w:spacing w:before="0" w:beforeAutospacing="0" w:after="0" w:afterAutospacing="0"/>
+              <w:rPr>
+                <w:sz w:val="22"/>
+                <w:szCs w:val="22"/>
+              </w:rPr>
+            </w:pPr>
+            <w:hyperlink r:id="rId13" w:anchor="TOPIC_ADAPTER_FACTORY_REMOVED" w:history="1">
+              <w:r>
+                <w:rPr>
+                  <w:rStyle w:val="Hyperlink"/>
+                  <w:b/>
+                  <w:bCs/>
+                  <w:sz w:val="22"/>
+                  <w:szCs w:val="22"/>
+                </w:rPr>
+                <w:t>TOPIC_ADAPTER_FACTORY_REMOVED</w:t>
+              </w:r>
+            </w:hyperlink>
+          </w:p>
+          <w:p>
+            <w:pPr>
+              <w:pStyle w:val="NormalWeb"/>
+              <w:spacing w:before="0" w:beforeAutospacing="0" w:after="0" w:afterAutospacing="0"/>
+              <w:rPr>
+                <w:color w:val="000000"/>
+                <w:sz w:val="22"/>
+                <w:szCs w:val="22"/>
+              </w:rPr>
+            </w:pPr>
+            <w:r>
+              <w:rPr>
+                <w:color w:val="000000"/>
+                <w:sz w:val="22"/>
+                <w:szCs w:val="22"/>
+              </w:rPr>
+              <w:t xml:space="preserve">          The topic for the </w:t>
+            </w:r>
+            <w:proofErr w:type="spellStart"/>
+            <w:r>
+              <w:rPr>
+                <w:color w:val="000000"/>
+                <w:sz w:val="22"/>
+                <w:szCs w:val="22"/>
+              </w:rPr>
+              <w:t>OSGi</w:t>
+            </w:r>
+            <w:proofErr w:type="spellEnd"/>
+            <w:r>
+              <w:rPr>
+                <w:color w:val="000000"/>
+                <w:sz w:val="22"/>
+                <w:szCs w:val="22"/>
+              </w:rPr>
+              <w:t xml:space="preserve"> event which is sent when an adapter factory has been removed.</w:t>
+            </w:r>
+          </w:p>
+        </w:tc>
+      </w:tr>
+      <w:tr>
+        <w:trPr>
+          <w:trHeight w:val="583"/>
+        </w:trPr>
+        <w:tc>
+          <w:tcPr>
+            <w:tcW w:w="1099" w:type="dxa"/>
+            <w:tcBorders>
+              <w:top w:val="single" w:sz="8" w:space="0" w:color="A3A3A3"/>
+              <w:left w:val="single" w:sz="8" w:space="0" w:color="A3A3A3"/>
+              <w:bottom w:val="single" w:sz="8" w:space="0" w:color="A3A3A3"/>
+              <w:right w:val="single" w:sz="8" w:space="0" w:color="A3A3A3"/>
+            </w:tcBorders>
+            <w:shd w:val="clear" w:color="auto" w:fill="FFFFFF"/>
+            <w:tcMar>
+              <w:top w:w="40" w:type="dxa"/>
+              <w:left w:w="60" w:type="dxa"/>
+              <w:bottom w:w="40" w:type="dxa"/>
+              <w:right w:w="60" w:type="dxa"/>
+            </w:tcMar>
+            <w:hideMark/>
+          </w:tcPr>
+          <w:p>
+            <w:pPr>
+              <w:pStyle w:val="NormalWeb"/>
+              <w:spacing w:before="0" w:beforeAutospacing="0" w:after="0" w:afterAutospacing="0"/>
+              <w:jc w:val="right"/>
+              <w:rPr>
+                <w:sz w:val="20"/>
+                <w:szCs w:val="20"/>
+              </w:rPr>
+            </w:pPr>
+            <w:r>
+              <w:rPr>
+                <w:color w:val="000000"/>
+                <w:sz w:val="20"/>
+                <w:szCs w:val="20"/>
+              </w:rPr>
+              <w:t>static </w:t>
+            </w:r>
+            <w:hyperlink r:id="rId14" w:history="1">
+              <w:r>
+                <w:rPr>
+                  <w:rStyle w:val="Hyperlink"/>
+                  <w:sz w:val="20"/>
+                  <w:szCs w:val="20"/>
+                </w:rPr>
+                <w:t>String</w:t>
+              </w:r>
+            </w:hyperlink>
+          </w:p>
+        </w:tc>
+        <w:tc>
+          <w:tcPr>
+            <w:tcW w:w="7136" w:type="dxa"/>
+            <w:tcBorders>
+              <w:top w:val="single" w:sz="8" w:space="0" w:color="A3A3A3"/>
+              <w:left w:val="single" w:sz="8" w:space="0" w:color="A3A3A3"/>
+              <w:bottom w:val="single" w:sz="8" w:space="0" w:color="A3A3A3"/>
+              <w:right w:val="single" w:sz="8" w:space="0" w:color="A3A3A3"/>
+            </w:tcBorders>
+            <w:shd w:val="clear" w:color="auto" w:fill="FFFFFF"/>
+            <w:tcMar>
+              <w:top w:w="40" w:type="dxa"/>
+              <w:left w:w="60" w:type="dxa"/>
+              <w:bottom w:w="40" w:type="dxa"/>
+              <w:right w:w="60" w:type="dxa"/>
+            </w:tcMar>
+            <w:hideMark/>
+          </w:tcPr>
+          <w:p>
+            <w:pPr>
+              <w:pStyle w:val="NormalWeb"/>
+              <w:spacing w:before="0" w:beforeAutospacing="0" w:after="0" w:afterAutospacing="0"/>
+              <w:rPr>
+                <w:sz w:val="22"/>
+                <w:szCs w:val="22"/>
+              </w:rPr>
+            </w:pPr>
+            <w:hyperlink r:id="rId15" w:anchor="TOPIC_RESOURCE_ADDED" w:history="1">
+              <w:r>
+                <w:rPr>
+                  <w:rStyle w:val="Hyperlink"/>
+                  <w:b/>
+                  <w:bCs/>
+                  <w:sz w:val="22"/>
+                  <w:szCs w:val="22"/>
+                </w:rPr>
+                <w:t>TOPIC_RESOURCE_ADDED</w:t>
+              </w:r>
+            </w:hyperlink>
+          </w:p>
+          <w:p>
+            <w:pPr>
+              <w:pStyle w:val="NormalWeb"/>
+              <w:spacing w:before="0" w:beforeAutospacing="0" w:after="0" w:afterAutospacing="0"/>
+              <w:rPr>
+                <w:color w:val="000000"/>
+                <w:sz w:val="22"/>
+                <w:szCs w:val="22"/>
+              </w:rPr>
+            </w:pPr>
+            <w:r>
+              <w:rPr>
+                <w:color w:val="000000"/>
+                <w:sz w:val="22"/>
+                <w:szCs w:val="22"/>
+              </w:rPr>
+              <w:t xml:space="preserve">          The topic for the </w:t>
+            </w:r>
+            <w:proofErr w:type="spellStart"/>
+            <w:r>
+              <w:rPr>
+                <w:color w:val="000000"/>
+                <w:sz w:val="22"/>
+                <w:szCs w:val="22"/>
+              </w:rPr>
+              <w:t>OSGi</w:t>
+            </w:r>
+            <w:proofErr w:type="spellEnd"/>
+            <w:r>
+              <w:rPr>
+                <w:color w:val="000000"/>
+                <w:sz w:val="22"/>
+                <w:szCs w:val="22"/>
+              </w:rPr>
+              <w:t xml:space="preserve"> event which is sent when a resource has been added to the resource tree.</w:t>
+            </w:r>
+          </w:p>
+        </w:tc>
+      </w:tr>
+      <w:tr>
+        <w:trPr>
+          <w:trHeight w:val="583"/>
+        </w:trPr>
+        <w:tc>
+          <w:tcPr>
+            <w:tcW w:w="1099" w:type="dxa"/>
+            <w:tcBorders>
+              <w:top w:val="single" w:sz="8" w:space="0" w:color="A3A3A3"/>
+              <w:left w:val="single" w:sz="8" w:space="0" w:color="A3A3A3"/>
+              <w:bottom w:val="single" w:sz="8" w:space="0" w:color="A3A3A3"/>
+              <w:right w:val="single" w:sz="8" w:space="0" w:color="A3A3A3"/>
+            </w:tcBorders>
+            <w:shd w:val="clear" w:color="auto" w:fill="FFFFFF"/>
+            <w:tcMar>
+              <w:top w:w="40" w:type="dxa"/>
+              <w:left w:w="60" w:type="dxa"/>
+              <w:bottom w:w="40" w:type="dxa"/>
+              <w:right w:w="60" w:type="dxa"/>
+            </w:tcMar>
+            <w:hideMark/>
+          </w:tcPr>
+          <w:p>
+            <w:pPr>
+              <w:pStyle w:val="NormalWeb"/>
+              <w:spacing w:before="0" w:beforeAutospacing="0" w:after="0" w:afterAutospacing="0"/>
+              <w:jc w:val="right"/>
+              <w:rPr>
+                <w:sz w:val="20"/>
+                <w:szCs w:val="20"/>
+              </w:rPr>
+            </w:pPr>
+            <w:r>
+              <w:rPr>
+                <w:color w:val="000000"/>
+                <w:sz w:val="20"/>
+                <w:szCs w:val="20"/>
+              </w:rPr>
+              <w:t>static </w:t>
+            </w:r>
+            <w:hyperlink r:id="rId16" w:history="1">
+              <w:r>
+                <w:rPr>
+                  <w:rStyle w:val="Hyperlink"/>
+                  <w:sz w:val="20"/>
+                  <w:szCs w:val="20"/>
+                </w:rPr>
+                <w:t>String</w:t>
+              </w:r>
+            </w:hyperlink>
+          </w:p>
+        </w:tc>
+        <w:tc>
+          <w:tcPr>
+            <w:tcW w:w="7136" w:type="dxa"/>
+            <w:tcBorders>
+              <w:top w:val="single" w:sz="8" w:space="0" w:color="A3A3A3"/>
+              <w:left w:val="single" w:sz="8" w:space="0" w:color="A3A3A3"/>
+              <w:bottom w:val="single" w:sz="8" w:space="0" w:color="A3A3A3"/>
+              <w:right w:val="single" w:sz="8" w:space="0" w:color="A3A3A3"/>
+            </w:tcBorders>
+            <w:shd w:val="clear" w:color="auto" w:fill="FFFFFF"/>
+            <w:tcMar>
+              <w:top w:w="40" w:type="dxa"/>
+              <w:left w:w="60" w:type="dxa"/>
+              <w:bottom w:w="40" w:type="dxa"/>
+              <w:right w:w="60" w:type="dxa"/>
+            </w:tcMar>
+            <w:hideMark/>
+          </w:tcPr>
+          <w:p>
+            <w:pPr>
+              <w:pStyle w:val="NormalWeb"/>
+              <w:spacing w:before="0" w:beforeAutospacing="0" w:after="0" w:afterAutospacing="0"/>
+              <w:rPr>
+                <w:sz w:val="22"/>
+                <w:szCs w:val="22"/>
+              </w:rPr>
+            </w:pPr>
+            <w:hyperlink r:id="rId17" w:anchor="TOPIC_RESOURCE_CHANGED" w:history="1">
+              <w:r>
+                <w:rPr>
+                  <w:rStyle w:val="Hyperlink"/>
+                  <w:b/>
+                  <w:bCs/>
+                  <w:sz w:val="22"/>
+                  <w:szCs w:val="22"/>
+                </w:rPr>
+                <w:t>TOPIC_RESOURCE_CHANGED</w:t>
+              </w:r>
+            </w:hyperlink>
+          </w:p>
+          <w:p>
+            <w:pPr>
+              <w:pStyle w:val="NormalWeb"/>
+              <w:spacing w:before="0" w:beforeAutospacing="0" w:after="0" w:afterAutospacing="0"/>
+              <w:rPr>
+                <w:color w:val="000000"/>
+                <w:sz w:val="22"/>
+                <w:szCs w:val="22"/>
+              </w:rPr>
+            </w:pPr>
+            <w:r>
+              <w:rPr>
+                <w:color w:val="000000"/>
+                <w:sz w:val="22"/>
+                <w:szCs w:val="22"/>
+              </w:rPr>
+              <w:t xml:space="preserve">          The topic for the </w:t>
+            </w:r>
+            <w:proofErr w:type="spellStart"/>
+            <w:r>
+              <w:rPr>
+                <w:color w:val="000000"/>
+                <w:sz w:val="22"/>
+                <w:szCs w:val="22"/>
+              </w:rPr>
+              <w:t>OSGi</w:t>
+            </w:r>
+            <w:proofErr w:type="spellEnd"/>
+            <w:r>
+              <w:rPr>
+                <w:color w:val="000000"/>
+                <w:sz w:val="22"/>
+                <w:szCs w:val="22"/>
+              </w:rPr>
+              <w:t xml:space="preserve"> event which is sent when a resource has been changed in the resource tree.</w:t>
+            </w:r>
+          </w:p>
+        </w:tc>
+      </w:tr>
+      <w:tr>
+        <w:trPr>
+          <w:trHeight w:val="578"/>
+        </w:trPr>
+        <w:tc>
+          <w:tcPr>
+            <w:tcW w:w="1099" w:type="dxa"/>
+            <w:tcBorders>
+              <w:top w:val="single" w:sz="8" w:space="0" w:color="A3A3A3"/>
+              <w:left w:val="single" w:sz="8" w:space="0" w:color="A3A3A3"/>
+              <w:bottom w:val="single" w:sz="8" w:space="0" w:color="A3A3A3"/>
+              <w:right w:val="single" w:sz="8" w:space="0" w:color="A3A3A3"/>
+            </w:tcBorders>
+            <w:shd w:val="clear" w:color="auto" w:fill="FFFFFF"/>
+            <w:tcMar>
+              <w:top w:w="40" w:type="dxa"/>
+              <w:left w:w="60" w:type="dxa"/>
+              <w:bottom w:w="40" w:type="dxa"/>
+              <w:right w:w="60" w:type="dxa"/>
+            </w:tcMar>
+            <w:hideMark/>
+          </w:tcPr>
+          <w:p>
+            <w:pPr>
+              <w:pStyle w:val="NormalWeb"/>
+              <w:spacing w:before="0" w:beforeAutospacing="0" w:after="0" w:afterAutospacing="0"/>
+              <w:jc w:val="right"/>
+              <w:rPr>
+                <w:sz w:val="20"/>
+                <w:szCs w:val="20"/>
+              </w:rPr>
+            </w:pPr>
+            <w:r>
+              <w:rPr>
+                <w:color w:val="000000"/>
+                <w:sz w:val="20"/>
+                <w:szCs w:val="20"/>
+              </w:rPr>
+              <w:t>static </w:t>
+            </w:r>
+            <w:hyperlink r:id="rId18" w:history="1">
+              <w:r>
+                <w:rPr>
+                  <w:rStyle w:val="Hyperlink"/>
+                  <w:sz w:val="20"/>
+                  <w:szCs w:val="20"/>
+                </w:rPr>
+                <w:t>String</w:t>
+              </w:r>
+            </w:hyperlink>
+          </w:p>
+        </w:tc>
+        <w:tc>
+          <w:tcPr>
+            <w:tcW w:w="7136" w:type="dxa"/>
+            <w:tcBorders>
+              <w:top w:val="single" w:sz="8" w:space="0" w:color="A3A3A3"/>
+              <w:left w:val="single" w:sz="8" w:space="0" w:color="A3A3A3"/>
+              <w:bottom w:val="single" w:sz="8" w:space="0" w:color="A3A3A3"/>
+              <w:right w:val="single" w:sz="8" w:space="0" w:color="A3A3A3"/>
+            </w:tcBorders>
+            <w:shd w:val="clear" w:color="auto" w:fill="FFFFFF"/>
+            <w:tcMar>
+              <w:top w:w="40" w:type="dxa"/>
+              <w:left w:w="60" w:type="dxa"/>
+              <w:bottom w:w="40" w:type="dxa"/>
+              <w:right w:w="60" w:type="dxa"/>
+            </w:tcMar>
+            <w:hideMark/>
+          </w:tcPr>
+          <w:p>
+            <w:pPr>
+              <w:pStyle w:val="NormalWeb"/>
+              <w:spacing w:before="0" w:beforeAutospacing="0" w:after="0" w:afterAutospacing="0"/>
+              <w:rPr>
+                <w:sz w:val="22"/>
+                <w:szCs w:val="22"/>
+              </w:rPr>
+            </w:pPr>
+            <w:hyperlink r:id="rId19" w:anchor="TOPIC_RESOURCE_PROVIDER_ADDED" w:history="1">
+              <w:r>
+                <w:rPr>
+                  <w:rStyle w:val="Hyperlink"/>
+                  <w:b/>
+                  <w:bCs/>
+                  <w:sz w:val="22"/>
+                  <w:szCs w:val="22"/>
+                </w:rPr>
+                <w:t>TOPIC_RESOURCE_PROVIDER_ADDED</w:t>
+              </w:r>
+            </w:hyperlink>
+          </w:p>
+          <w:p>
+            <w:pPr>
+              <w:pStyle w:val="NormalWeb"/>
+              <w:spacing w:before="0" w:beforeAutospacing="0" w:after="0" w:afterAutospacing="0"/>
+              <w:rPr>
+                <w:color w:val="000000"/>
+                <w:sz w:val="22"/>
+                <w:szCs w:val="22"/>
+              </w:rPr>
+            </w:pPr>
+            <w:r>
+              <w:rPr>
+                <w:color w:val="000000"/>
+                <w:sz w:val="22"/>
+                <w:szCs w:val="22"/>
+              </w:rPr>
+              <w:t xml:space="preserve">          The topic for the </w:t>
+            </w:r>
+            <w:proofErr w:type="spellStart"/>
+            <w:r>
+              <w:rPr>
+                <w:color w:val="000000"/>
+                <w:sz w:val="22"/>
+                <w:szCs w:val="22"/>
+              </w:rPr>
+              <w:t>OSGi</w:t>
+            </w:r>
+            <w:proofErr w:type="spellEnd"/>
+            <w:r>
+              <w:rPr>
+                <w:color w:val="000000"/>
+                <w:sz w:val="22"/>
+                <w:szCs w:val="22"/>
+              </w:rPr>
+              <w:t xml:space="preserve"> event which is sent when a resource provider has been added to the resource tree.</w:t>
+            </w:r>
+          </w:p>
+        </w:tc>
+      </w:tr>
+      <w:tr>
+        <w:trPr>
+          <w:trHeight w:val="583"/>
+        </w:trPr>
+        <w:tc>
+          <w:tcPr>
+            <w:tcW w:w="1099" w:type="dxa"/>
+            <w:tcBorders>
+              <w:top w:val="single" w:sz="8" w:space="0" w:color="A3A3A3"/>
+              <w:left w:val="single" w:sz="8" w:space="0" w:color="A3A3A3"/>
+              <w:bottom w:val="single" w:sz="8" w:space="0" w:color="A3A3A3"/>
+              <w:right w:val="single" w:sz="8" w:space="0" w:color="A3A3A3"/>
+            </w:tcBorders>
+            <w:shd w:val="clear" w:color="auto" w:fill="FFFFFF"/>
+            <w:tcMar>
+              <w:top w:w="40" w:type="dxa"/>
+              <w:left w:w="60" w:type="dxa"/>
+              <w:bottom w:w="40" w:type="dxa"/>
+              <w:right w:w="60" w:type="dxa"/>
+            </w:tcMar>
+            <w:hideMark/>
+          </w:tcPr>
+          <w:p>
+            <w:pPr>
+              <w:pStyle w:val="NormalWeb"/>
+              <w:spacing w:before="0" w:beforeAutospacing="0" w:after="0" w:afterAutospacing="0"/>
+              <w:jc w:val="right"/>
+              <w:rPr>
+                <w:sz w:val="20"/>
+                <w:szCs w:val="20"/>
+              </w:rPr>
+            </w:pPr>
+            <w:r>
+              <w:rPr>
+                <w:color w:val="000000"/>
+                <w:sz w:val="20"/>
+                <w:szCs w:val="20"/>
+              </w:rPr>
+              <w:t>static </w:t>
+            </w:r>
+            <w:hyperlink r:id="rId20" w:history="1">
+              <w:r>
+                <w:rPr>
+                  <w:rStyle w:val="Hyperlink"/>
+                  <w:sz w:val="20"/>
+                  <w:szCs w:val="20"/>
+                </w:rPr>
+                <w:t>String</w:t>
+              </w:r>
+            </w:hyperlink>
+          </w:p>
+        </w:tc>
+        <w:tc>
+          <w:tcPr>
+            <w:tcW w:w="7136" w:type="dxa"/>
+            <w:tcBorders>
+              <w:top w:val="single" w:sz="8" w:space="0" w:color="A3A3A3"/>
+              <w:left w:val="single" w:sz="8" w:space="0" w:color="A3A3A3"/>
+              <w:bottom w:val="single" w:sz="8" w:space="0" w:color="A3A3A3"/>
+              <w:right w:val="single" w:sz="8" w:space="0" w:color="A3A3A3"/>
+            </w:tcBorders>
+            <w:shd w:val="clear" w:color="auto" w:fill="FFFFFF"/>
+            <w:tcMar>
+              <w:top w:w="40" w:type="dxa"/>
+              <w:left w:w="60" w:type="dxa"/>
+              <w:bottom w:w="40" w:type="dxa"/>
+              <w:right w:w="60" w:type="dxa"/>
+            </w:tcMar>
+            <w:hideMark/>
+          </w:tcPr>
+          <w:p>
+            <w:pPr>
+              <w:pStyle w:val="NormalWeb"/>
+              <w:spacing w:before="0" w:beforeAutospacing="0" w:after="0" w:afterAutospacing="0"/>
+              <w:rPr>
+                <w:sz w:val="22"/>
+                <w:szCs w:val="22"/>
+              </w:rPr>
+            </w:pPr>
+            <w:hyperlink r:id="rId21" w:anchor="TOPIC_RESOURCE_PROVIDER_REMOVED" w:history="1">
+              <w:r>
+                <w:rPr>
+                  <w:rStyle w:val="Hyperlink"/>
+                  <w:b/>
+                  <w:bCs/>
+                  <w:sz w:val="22"/>
+                  <w:szCs w:val="22"/>
+                </w:rPr>
+                <w:t>TOPIC_RESOURCE_PROVIDER_REMOVED</w:t>
+              </w:r>
+            </w:hyperlink>
+          </w:p>
+          <w:p>
+            <w:pPr>
+              <w:pStyle w:val="NormalWeb"/>
+              <w:spacing w:before="0" w:beforeAutospacing="0" w:after="0" w:afterAutospacing="0"/>
+              <w:rPr>
+                <w:color w:val="000000"/>
+                <w:sz w:val="22"/>
+                <w:szCs w:val="22"/>
+              </w:rPr>
+            </w:pPr>
+            <w:r>
+              <w:rPr>
+                <w:color w:val="000000"/>
+                <w:sz w:val="22"/>
+                <w:szCs w:val="22"/>
+              </w:rPr>
+              <w:t xml:space="preserve">          The topic for the </w:t>
+            </w:r>
+            <w:proofErr w:type="spellStart"/>
+            <w:r>
+              <w:rPr>
+                <w:color w:val="000000"/>
+                <w:sz w:val="22"/>
+                <w:szCs w:val="22"/>
+              </w:rPr>
+              <w:t>OSGi</w:t>
+            </w:r>
+            <w:proofErr w:type="spellEnd"/>
+            <w:r>
+              <w:rPr>
+                <w:color w:val="000000"/>
+                <w:sz w:val="22"/>
+                <w:szCs w:val="22"/>
+              </w:rPr>
+              <w:t xml:space="preserve"> event which is sent when a resource provider has been removed from the resource tree.</w:t>
+            </w:r>
+          </w:p>
+        </w:tc>
+      </w:tr>
+      <w:tr>
+        <w:trPr>
+          <w:trHeight w:val="583"/>
+        </w:trPr>
+        <w:tc>
+          <w:tcPr>
+            <w:tcW w:w="1099" w:type="dxa"/>
+            <w:tcBorders>
+              <w:top w:val="single" w:sz="8" w:space="0" w:color="A3A3A3"/>
+              <w:left w:val="single" w:sz="8" w:space="0" w:color="A3A3A3"/>
+              <w:bottom w:val="single" w:sz="8" w:space="0" w:color="A3A3A3"/>
+              <w:right w:val="single" w:sz="8" w:space="0" w:color="A3A3A3"/>
+            </w:tcBorders>
+            <w:shd w:val="clear" w:color="auto" w:fill="FFFFFF"/>
+            <w:tcMar>
+              <w:top w:w="40" w:type="dxa"/>
+              <w:left w:w="60" w:type="dxa"/>
+              <w:bottom w:w="40" w:type="dxa"/>
+              <w:right w:w="60" w:type="dxa"/>
+            </w:tcMar>
+            <w:hideMark/>
+          </w:tcPr>
+          <w:p>
+            <w:pPr>
+              <w:pStyle w:val="NormalWeb"/>
+              <w:spacing w:before="0" w:beforeAutospacing="0" w:after="0" w:afterAutospacing="0"/>
+              <w:jc w:val="right"/>
+              <w:rPr>
+                <w:sz w:val="20"/>
+                <w:szCs w:val="20"/>
+              </w:rPr>
+            </w:pPr>
+            <w:r>
+              <w:rPr>
+                <w:color w:val="000000"/>
+                <w:sz w:val="20"/>
+                <w:szCs w:val="20"/>
+              </w:rPr>
+              <w:t>static </w:t>
+            </w:r>
+            <w:hyperlink r:id="rId22" w:history="1">
+              <w:r>
+                <w:rPr>
+                  <w:rStyle w:val="Hyperlink"/>
+                  <w:sz w:val="20"/>
+                  <w:szCs w:val="20"/>
+                </w:rPr>
+                <w:t>String</w:t>
+              </w:r>
+            </w:hyperlink>
+          </w:p>
+        </w:tc>
+        <w:tc>
+          <w:tcPr>
+            <w:tcW w:w="7136" w:type="dxa"/>
+            <w:tcBorders>
+              <w:top w:val="single" w:sz="8" w:space="0" w:color="A3A3A3"/>
+              <w:left w:val="single" w:sz="8" w:space="0" w:color="A3A3A3"/>
+              <w:bottom w:val="single" w:sz="8" w:space="0" w:color="A3A3A3"/>
+              <w:right w:val="single" w:sz="8" w:space="0" w:color="A3A3A3"/>
+            </w:tcBorders>
+            <w:shd w:val="clear" w:color="auto" w:fill="FFFFFF"/>
+            <w:tcMar>
+              <w:top w:w="40" w:type="dxa"/>
+              <w:left w:w="60" w:type="dxa"/>
+              <w:bottom w:w="40" w:type="dxa"/>
+              <w:right w:w="60" w:type="dxa"/>
+            </w:tcMar>
+            <w:hideMark/>
+          </w:tcPr>
+          <w:p>
+            <w:pPr>
+              <w:pStyle w:val="NormalWeb"/>
+              <w:spacing w:before="0" w:beforeAutospacing="0" w:after="0" w:afterAutospacing="0"/>
+              <w:rPr>
+                <w:sz w:val="22"/>
+                <w:szCs w:val="22"/>
+              </w:rPr>
+            </w:pPr>
+            <w:hyperlink r:id="rId23" w:anchor="TOPIC_RESOURCE_REMOVED" w:history="1">
+              <w:r>
+                <w:rPr>
+                  <w:rStyle w:val="Hyperlink"/>
+                  <w:b/>
+                  <w:bCs/>
+                  <w:sz w:val="22"/>
+                  <w:szCs w:val="22"/>
+                </w:rPr>
+                <w:t>TOPIC_RESOURCE_REMOVED</w:t>
+              </w:r>
+            </w:hyperlink>
+          </w:p>
+          <w:p>
+            <w:pPr>
+              <w:pStyle w:val="NormalWeb"/>
+              <w:spacing w:before="0" w:beforeAutospacing="0" w:after="0" w:afterAutospacing="0"/>
+              <w:rPr>
+                <w:color w:val="000000"/>
+                <w:sz w:val="22"/>
+                <w:szCs w:val="22"/>
+              </w:rPr>
+            </w:pPr>
+            <w:r>
+              <w:rPr>
+                <w:color w:val="000000"/>
+                <w:sz w:val="22"/>
+                <w:szCs w:val="22"/>
+              </w:rPr>
+              <w:t xml:space="preserve">          The topic for the </w:t>
+            </w:r>
+            <w:proofErr w:type="spellStart"/>
+            <w:r>
+              <w:rPr>
+                <w:color w:val="000000"/>
+                <w:sz w:val="22"/>
+                <w:szCs w:val="22"/>
+              </w:rPr>
+              <w:t>OSGi</w:t>
+            </w:r>
+            <w:proofErr w:type="spellEnd"/>
+            <w:r>
+              <w:rPr>
+                <w:color w:val="000000"/>
+                <w:sz w:val="22"/>
+                <w:szCs w:val="22"/>
+              </w:rPr>
+              <w:t xml:space="preserve"> event which is sent when a resource has been removed from the resource tree.</w:t>
+            </w:r>
+          </w:p>
+        </w:tc>
+      </w:tr>
+    </w:tbl>
+    <w:p>
+      <w:pPr>
+        <w:pStyle w:val="NormalWeb"/>
+        <w:spacing w:before="0" w:beforeAutospacing="0" w:after="0" w:afterAutospacing="0"/>
+        <w:rPr>
+          <w:rFonts w:ascii="Calibri" w:hAnsi="Calibri" w:cs="Calibri"/>
+          <w:sz w:val="22"/>
+          <w:szCs w:val="22"/>
+        </w:rPr>
+      </w:pPr>
+      <w:r>
+        <w:rPr>
+          <w:rFonts w:ascii="Calibri" w:hAnsi="Calibri" w:cs="Calibri"/>
+          <w:sz w:val="22"/>
+          <w:szCs w:val="22"/>
+        </w:rPr>
+        <w:t> </w:t>
+      </w:r>
+      <w:r>
+        <w:rPr>
+          <w:rStyle w:val="HTMLCite"/>
+          <w:rFonts w:ascii="Calibri" w:hAnsi="Calibri" w:cs="Calibri"/>
+          <w:color w:val="595959"/>
+          <w:sz w:val="18"/>
+          <w:szCs w:val="18"/>
+        </w:rPr>
+        <w:t>From &lt;</w:t>
+      </w:r>
+      <w:hyperlink r:id="rId24" w:history="1">
+        <w:r>
+          <w:rPr>
+            <w:rStyle w:val="Hyperlink"/>
+            <w:rFonts w:ascii="Calibri" w:hAnsi="Calibri" w:cs="Calibri"/>
+            <w:i/>
+            <w:iCs/>
+            <w:sz w:val="18"/>
+            <w:szCs w:val="18"/>
+          </w:rPr>
+          <w:t>https://sling.apache.org/apidocs/sling6/org/apache/sling/api/SlingConstants.html</w:t>
+        </w:r>
+      </w:hyperlink>
+      <w:r>
+        <w:rPr>
+          <w:rStyle w:val="HTMLCite"/>
+          <w:rFonts w:ascii="Calibri" w:hAnsi="Calibri" w:cs="Calibri"/>
+          <w:color w:val="595959"/>
+          <w:sz w:val="18"/>
+          <w:szCs w:val="18"/>
+        </w:rPr>
+        <w:t xml:space="preserve">&gt; </w:t>
+      </w:r>
+    </w:p>
+    <w:p>
+      <w:pPr>
+        <w:pStyle w:val="Heading1"/>
+      </w:pPr>
+    </w:p>
+    <w:p/>
+    <w:p>
+      <w:pPr>
+        <w:pStyle w:val="Heading1"/>
+      </w:pPr>
+      <w:r>
+        <w:t xml:space="preserve">Example of event handler – to start a job using </w:t>
+      </w:r>
+      <w:proofErr w:type="spellStart"/>
+      <w:r>
+        <w:t>JobManager</w:t>
+      </w:r>
+      <w:proofErr w:type="spellEnd"/>
+    </w:p>
+    <w:p>
+      <w:hyperlink r:id="rId25" w:history="1">
+        <w:r>
+          <w:rPr>
+            <w:rStyle w:val="Hyperlink"/>
+          </w:rPr>
+          <w:t>https://sling.apache.org/documentation/tutorials-how-tos/DropBoxService.java</w:t>
+        </w:r>
+      </w:hyperlink>
     </w:p>
     <w:p>
       <w:pPr>
@@ -2211,7 +4082,7 @@
           <w:szCs w:val="18"/>
         </w:rPr>
       </w:pPr>
-      <w:hyperlink r:id="rId8" w:history="1">
+      <w:hyperlink r:id="rId26" w:history="1">
         <w:proofErr w:type="gramStart"/>
         <w:r>
           <w:rPr>
@@ -2233,7 +4104,7 @@
         </w:rPr>
         <w:t>.</w:t>
       </w:r>
-      <w:hyperlink r:id="rId9" w:history="1">
+      <w:hyperlink r:id="rId27" w:history="1">
         <w:proofErr w:type="gramStart"/>
         <w:r>
           <w:rPr>
@@ -2255,7 +4126,7 @@
         </w:rPr>
         <w:t>.</w:t>
       </w:r>
-      <w:hyperlink r:id="rId10" w:history="1">
+      <w:hyperlink r:id="rId28" w:history="1">
         <w:proofErr w:type="gramStart"/>
         <w:r>
           <w:rPr>
@@ -2277,7 +4148,7 @@
         </w:rPr>
         <w:t>.</w:t>
       </w:r>
-      <w:hyperlink r:id="rId11" w:history="1">
+      <w:hyperlink r:id="rId29" w:history="1">
         <w:proofErr w:type="gramStart"/>
         <w:r>
           <w:rPr>
@@ -2309,7 +4180,7 @@
           <w:szCs w:val="18"/>
         </w:rPr>
       </w:pPr>
-      <w:hyperlink r:id="rId12" w:history="1">
+      <w:hyperlink r:id="rId30" w:history="1">
         <w:proofErr w:type="spellStart"/>
         <w:proofErr w:type="gramStart"/>
         <w:r>
@@ -2332,7 +4203,7 @@
         </w:rPr>
         <w:t>.</w:t>
       </w:r>
-      <w:hyperlink r:id="rId13" w:history="1">
+      <w:hyperlink r:id="rId31" w:history="1">
         <w:proofErr w:type="gramStart"/>
         <w:r>
           <w:rPr>
@@ -2354,7 +4225,7 @@
         </w:rPr>
         <w:t>.</w:t>
       </w:r>
-      <w:hyperlink r:id="rId14" w:history="1">
+      <w:hyperlink r:id="rId32" w:history="1">
         <w:proofErr w:type="gramStart"/>
         <w:r>
           <w:rPr>
@@ -2376,7 +4247,7 @@
         </w:rPr>
         <w:t>.</w:t>
       </w:r>
-      <w:hyperlink r:id="rId15" w:history="1">
+      <w:hyperlink r:id="rId33" w:history="1">
         <w:proofErr w:type="gramStart"/>
         <w:r>
           <w:rPr>
@@ -2398,7 +4269,7 @@
         </w:rPr>
         <w:t>.</w:t>
       </w:r>
-      <w:hyperlink r:id="rId16" w:history="1">
+      <w:hyperlink r:id="rId34" w:history="1">
         <w:proofErr w:type="gramStart"/>
         <w:r>
           <w:rPr>
@@ -2422,42 +4293,22 @@
       </w:r>
       <w:proofErr w:type="spellEnd"/>
     </w:p>
-    <w:bookmarkStart w:id="3" w:name="_GoBack"/>
-    <w:bookmarkEnd w:id="3"/>
-    <w:p>
-      <w:r>
-        <w:fldChar w:fldCharType="begin"/>
-      </w:r>
-      <w:r>
-        <w:instrText xml:space="preserve"> HYPERLINK "eclipse-javadoc:%E2%98%82=au</w:instrText>
-      </w:r>
-      <w:r>
-        <w:instrText xml:space="preserve">thoringeventlisteners/C:%5C/Users%5C/hkesani%5C/.m2%5C/repository%5C/com%5C/adobe%5C/aem%5C/uber-jar%5C/6.3.0%5C/uber-jar-6.3.0-apis.jar%3Ccom" </w:instrText>
-      </w:r>
-      <w:r>
-        <w:fldChar w:fldCharType="separate"/>
-      </w:r>
-      <w:proofErr w:type="spellStart"/>
-      <w:r>
-        <w:rPr>
-          <w:rStyle w:val="Hyperlink"/>
-          <w:rFonts w:ascii="Segoe UI" w:hAnsi="Segoe UI" w:cs="Segoe UI"/>
-          <w:color w:val="000000"/>
-          <w:sz w:val="18"/>
-          <w:szCs w:val="18"/>
-        </w:rPr>
-        <w:t>com</w:t>
-      </w:r>
-      <w:r>
-        <w:rPr>
-          <w:rStyle w:val="Hyperlink"/>
-          <w:rFonts w:ascii="Segoe UI" w:hAnsi="Segoe UI" w:cs="Segoe UI"/>
-          <w:color w:val="000000"/>
-          <w:sz w:val="18"/>
-          <w:szCs w:val="18"/>
-        </w:rPr>
-        <w:fldChar w:fldCharType="end"/>
-      </w:r>
+    <w:p>
+      <w:hyperlink r:id="rId35" w:history="1">
+        <w:proofErr w:type="spellStart"/>
+        <w:proofErr w:type="gramStart"/>
+        <w:r>
+          <w:rPr>
+            <w:rStyle w:val="Hyperlink"/>
+            <w:rFonts w:ascii="Segoe UI" w:hAnsi="Segoe UI" w:cs="Segoe UI"/>
+            <w:color w:val="000000"/>
+            <w:sz w:val="18"/>
+            <w:szCs w:val="18"/>
+          </w:rPr>
+          <w:t>com</w:t>
+        </w:r>
+        <w:proofErr w:type="gramEnd"/>
+      </w:hyperlink>
       <w:r>
         <w:rPr>
           <w:rFonts w:ascii="Segoe UI" w:hAnsi="Segoe UI" w:cs="Segoe UI"/>
@@ -2466,7 +4317,8 @@
         </w:rPr>
         <w:t>.</w:t>
       </w:r>
-      <w:hyperlink r:id="rId17" w:history="1">
+      <w:hyperlink r:id="rId36" w:history="1">
+        <w:proofErr w:type="gramStart"/>
         <w:r>
           <w:rPr>
             <w:rStyle w:val="Hyperlink"/>
@@ -2477,6 +4329,7 @@
           </w:rPr>
           <w:t>day</w:t>
         </w:r>
+        <w:proofErr w:type="gramEnd"/>
       </w:hyperlink>
       <w:r>
         <w:rPr>
@@ -2486,7 +4339,8 @@
         </w:rPr>
         <w:t>.</w:t>
       </w:r>
-      <w:hyperlink r:id="rId18" w:history="1">
+      <w:hyperlink r:id="rId37" w:history="1">
+        <w:proofErr w:type="gramStart"/>
         <w:r>
           <w:rPr>
             <w:rStyle w:val="Hyperlink"/>
@@ -2497,6 +4351,7 @@
           </w:rPr>
           <w:t>cq</w:t>
         </w:r>
+        <w:proofErr w:type="gramEnd"/>
       </w:hyperlink>
       <w:r>
         <w:rPr>
@@ -2506,7 +4361,8 @@
         </w:rPr>
         <w:t>.</w:t>
       </w:r>
-      <w:hyperlink r:id="rId19" w:history="1">
+      <w:hyperlink r:id="rId38" w:history="1">
+        <w:proofErr w:type="gramStart"/>
         <w:r>
           <w:rPr>
             <w:rStyle w:val="Hyperlink"/>
@@ -2517,6 +4373,7 @@
           </w:rPr>
           <w:t>dam</w:t>
         </w:r>
+        <w:proofErr w:type="gramEnd"/>
       </w:hyperlink>
       <w:r>
         <w:rPr>
@@ -2526,7 +4383,8 @@
         </w:rPr>
         <w:t>.</w:t>
       </w:r>
-      <w:hyperlink r:id="rId20" w:history="1">
+      <w:hyperlink r:id="rId39" w:history="1">
+        <w:proofErr w:type="gramStart"/>
         <w:r>
           <w:rPr>
             <w:rStyle w:val="Hyperlink"/>
@@ -2537,6 +4395,7 @@
           </w:rPr>
           <w:t>api</w:t>
         </w:r>
+        <w:proofErr w:type="gramEnd"/>
       </w:hyperlink>
       <w:r>
         <w:rPr>
@@ -2557,6 +4416,41 @@
     </w:p>
     <w:p>
       <w:pPr>
+        <w:rPr>
+          <w:b/>
+        </w:rPr>
+      </w:pPr>
+    </w:p>
+    <w:p>
+      <w:pPr>
+        <w:rPr>
+          <w:b/>
+        </w:rPr>
+      </w:pPr>
+    </w:p>
+    <w:p>
+      <w:pPr>
+        <w:rPr>
+          <w:b/>
+        </w:rPr>
+      </w:pPr>
+    </w:p>
+    <w:p>
+      <w:pPr>
+        <w:rPr>
+          <w:b/>
+        </w:rPr>
+      </w:pPr>
+    </w:p>
+    <w:p>
+      <w:pPr>
+        <w:rPr>
+          <w:b/>
+        </w:rPr>
+      </w:pPr>
+    </w:p>
+    <w:p>
+      <w:pPr>
         <w:pStyle w:val="Heading1"/>
       </w:pPr>
       <w:r>
@@ -2570,7 +4464,7 @@
           <w:rStyle w:val="Hyperlink"/>
         </w:rPr>
       </w:pPr>
-      <w:hyperlink r:id="rId21" w:history="1">
+      <w:hyperlink r:id="rId40" w:history="1">
         <w:r>
           <w:rPr>
             <w:rStyle w:val="Hyperlink"/>
@@ -2585,7 +4479,7 @@
           <w:rStyle w:val="Hyperlink"/>
         </w:rPr>
       </w:pPr>
-      <w:hyperlink r:id="rId22" w:history="1">
+      <w:hyperlink r:id="rId41" w:history="1">
         <w:r>
           <w:rPr>
             <w:rStyle w:val="Hyperlink"/>
@@ -2595,7 +4489,7 @@
       </w:hyperlink>
     </w:p>
     <w:p>
-      <w:hyperlink r:id="rId23" w:history="1">
+      <w:hyperlink r:id="rId42" w:history="1">
         <w:r>
           <w:rPr>
             <w:rStyle w:val="Hyperlink"/>
@@ -2610,7 +4504,7 @@
     <w:p/>
     <w:sectPr>
       <w:pgSz w:w="12240" w:h="15840"/>
-      <w:pgMar w:top="1440" w:right="1440" w:bottom="1440" w:left="1440" w:header="720" w:footer="720" w:gutter="0"/>
+      <w:pgMar w:top="1440" w:right="1440" w:bottom="1440" w:left="1440" w:header="0" w:footer="720" w:gutter="0"/>
       <w:cols w:space="720"/>
       <w:docGrid w:linePitch="360"/>
     </w:sectPr>
@@ -2636,7 +4530,7 @@
       </w:r>
     </w:p>
   </w:comment>
-  <w:comment w:id="1" w:author="Harshith Kesani -X (hkesani - TECH MAHINDRA LIM at Cisco)" w:date="2020-01-26T21:11:00Z" w:initials="HK-(-TMLa">
+  <w:comment w:id="1" w:author="Harshith Kesani -X (hkesani - TECH MAHINDRA LIM at Cisco)" w:date="2020-06-20T20:06:00Z" w:initials="HK-(-TMLa">
     <w:p>
       <w:pPr>
         <w:pStyle w:val="CommentText"/>
@@ -2647,8 +4541,15 @@
         </w:rPr>
         <w:annotationRef/>
       </w:r>
-      <w:r>
-        <w:t>Listening to specific topics</w:t>
+      <w:proofErr w:type="spellStart"/>
+      <w:proofErr w:type="gramStart"/>
+      <w:r>
+        <w:t>onEvent</w:t>
+      </w:r>
+      <w:proofErr w:type="spellEnd"/>
+      <w:proofErr w:type="gramEnd"/>
+      <w:r>
+        <w:t xml:space="preserve"> is to be overridden to implement an event listener</w:t>
       </w:r>
     </w:p>
   </w:comment>
@@ -2664,6 +4565,22 @@
         <w:annotationRef/>
       </w:r>
       <w:r>
+        <w:t>Listening to specific topics</w:t>
+      </w:r>
+    </w:p>
+  </w:comment>
+  <w:comment w:id="3" w:author="Harshith Kesani -X (hkesani - TECH MAHINDRA LIM at Cisco)" w:date="2020-01-26T21:11:00Z" w:initials="HK-(-TMLa">
+    <w:p>
+      <w:pPr>
+        <w:pStyle w:val="CommentText"/>
+      </w:pPr>
+      <w:r>
+        <w:rPr>
+          <w:rStyle w:val="CommentReference"/>
+        </w:rPr>
+        <w:annotationRef/>
+      </w:r>
+      <w:r>
         <w:t>Class to implement for registering an event handler</w:t>
       </w:r>
     </w:p>
@@ -2701,6 +4618,22 @@
       </w:r>
       <w:r>
         <w:t>’ is to be overridden</w:t>
+      </w:r>
+    </w:p>
+  </w:comment>
+  <w:comment w:id="5" w:author="Harshith Kesani -X (hkesani - TECH MAHINDRA LIM at Cisco)" w:date="2020-06-21T00:37:00Z" w:initials="HK-(-TMLa">
+    <w:p>
+      <w:pPr>
+        <w:pStyle w:val="CommentText"/>
+      </w:pPr>
+      <w:r>
+        <w:rPr>
+          <w:rStyle w:val="CommentReference"/>
+        </w:rPr>
+        <w:annotationRef/>
+      </w:r>
+      <w:r>
+        <w:t>Properties of path on which event is being fired</w:t>
       </w:r>
     </w:p>
   </w:comment>
@@ -2710,14 +4643,434 @@
 <file path=word/commentsExtended.xml><?xml version="1.0" encoding="utf-8"?>
 <w15:commentsEx xmlns:wpc="http://schemas.microsoft.com/office/word/2010/wordprocessingCanvas" xmlns:cx="http://schemas.microsoft.com/office/drawing/2014/chartex" xmlns:cx1="http://schemas.microsoft.com/office/drawing/2015/9/8/chartex" xmlns:mc="http://schemas.openxmlformats.org/markup-compatibility/2006" xmlns:o="urn:schemas-microsoft-com:office:office" xmlns:r="http://schemas.openxmlformats.org/officeDocument/2006/relationships" xmlns:m="http://schemas.openxmlformats.org/officeDocument/2006/math" xmlns:v="urn:schemas-microsoft-com:vml" xmlns:wp14="http://schemas.microsoft.com/office/word/2010/wordprocessingDrawing" xmlns:wp="http://schemas.openxmlformats.org/drawingml/2006/wordprocessingDrawing" xmlns:w10="urn:schemas-microsoft-com:office:word" xmlns:w="http://schemas.openxmlformats.org/wordprocessingml/2006/main" xmlns:w14="http://schemas.microsoft.com/office/word/2010/wordml" xmlns:w15="http://schemas.microsoft.com/office/word/2012/wordml" xmlns:w16se="http://schemas.microsoft.com/office/word/2015/wordml/symex" xmlns:wpg="http://schemas.microsoft.com/office/word/2010/wordprocessingGroup" xmlns:wpi="http://schemas.microsoft.com/office/word/2010/wordprocessingInk" xmlns:wne="http://schemas.microsoft.com/office/word/2006/wordml" xmlns:wps="http://schemas.microsoft.com/office/word/2010/wordprocessingShape" mc:Ignorable="w14 w15 w16se wp14">
   <w15:commentEx w15:paraId="13E7E9B5" w15:done="0"/>
+  <w15:commentEx w15:paraId="0E38EED4" w15:done="0"/>
   <w15:commentEx w15:paraId="196A998D" w15:done="0"/>
   <w15:commentEx w15:paraId="389792DD" w15:done="0"/>
+  <w15:commentEx w15:paraId="11E783CB" w15:done="0"/>
 </w15:commentsEx>
+</file>
+
+<file path=word/endnotes.xml><?xml version="1.0" encoding="utf-8"?>
+<w:endnotes xmlns:wpc="http://schemas.microsoft.com/office/word/2010/wordprocessingCanvas" xmlns:cx="http://schemas.microsoft.com/office/drawing/2014/chartex" xmlns:cx1="http://schemas.microsoft.com/office/drawing/2015/9/8/chartex" xmlns:mc="http://schemas.openxmlformats.org/markup-compatibility/2006" xmlns:o="urn:schemas-microsoft-com:office:office" xmlns:r="http://schemas.openxmlformats.org/officeDocument/2006/relationships" xmlns:m="http://schemas.openxmlformats.org/officeDocument/2006/math" xmlns:v="urn:schemas-microsoft-com:vml" xmlns:wp14="http://schemas.microsoft.com/office/word/2010/wordprocessingDrawing" xmlns:wp="http://schemas.openxmlformats.org/drawingml/2006/wordprocessingDrawing" xmlns:w10="urn:schemas-microsoft-com:office:word" xmlns:w="http://schemas.openxmlformats.org/wordprocessingml/2006/main" xmlns:w14="http://schemas.microsoft.com/office/word/2010/wordml" xmlns:w15="http://schemas.microsoft.com/office/word/2012/wordml" xmlns:w16se="http://schemas.microsoft.com/office/word/2015/wordml/symex" xmlns:wpg="http://schemas.microsoft.com/office/word/2010/wordprocessingGroup" xmlns:wpi="http://schemas.microsoft.com/office/word/2010/wordprocessingInk" xmlns:wne="http://schemas.microsoft.com/office/word/2006/wordml" xmlns:wps="http://schemas.microsoft.com/office/word/2010/wordprocessingShape" mc:Ignorable="w14 w15 w16se wp14">
+  <w:endnote w:type="separator" w:id="-1">
+    <w:p>
+      <w:pPr>
+        <w:spacing w:after="0" w:line="240" w:lineRule="auto"/>
+      </w:pPr>
+      <w:r>
+        <w:separator/>
+      </w:r>
+    </w:p>
+  </w:endnote>
+  <w:endnote w:type="continuationSeparator" w:id="0">
+    <w:p>
+      <w:pPr>
+        <w:spacing w:after="0" w:line="240" w:lineRule="auto"/>
+      </w:pPr>
+      <w:r>
+        <w:continuationSeparator/>
+      </w:r>
+    </w:p>
+  </w:endnote>
+</w:endnotes>
+</file>
+
+<file path=word/footnotes.xml><?xml version="1.0" encoding="utf-8"?>
+<w:footnotes xmlns:wpc="http://schemas.microsoft.com/office/word/2010/wordprocessingCanvas" xmlns:cx="http://schemas.microsoft.com/office/drawing/2014/chartex" xmlns:cx1="http://schemas.microsoft.com/office/drawing/2015/9/8/chartex" xmlns:mc="http://schemas.openxmlformats.org/markup-compatibility/2006" xmlns:o="urn:schemas-microsoft-com:office:office" xmlns:r="http://schemas.openxmlformats.org/officeDocument/2006/relationships" xmlns:m="http://schemas.openxmlformats.org/officeDocument/2006/math" xmlns:v="urn:schemas-microsoft-com:vml" xmlns:wp14="http://schemas.microsoft.com/office/word/2010/wordprocessingDrawing" xmlns:wp="http://schemas.openxmlformats.org/drawingml/2006/wordprocessingDrawing" xmlns:w10="urn:schemas-microsoft-com:office:word" xmlns:w="http://schemas.openxmlformats.org/wordprocessingml/2006/main" xmlns:w14="http://schemas.microsoft.com/office/word/2010/wordml" xmlns:w15="http://schemas.microsoft.com/office/word/2012/wordml" xmlns:w16se="http://schemas.microsoft.com/office/word/2015/wordml/symex" xmlns:wpg="http://schemas.microsoft.com/office/word/2010/wordprocessingGroup" xmlns:wpi="http://schemas.microsoft.com/office/word/2010/wordprocessingInk" xmlns:wne="http://schemas.microsoft.com/office/word/2006/wordml" xmlns:wps="http://schemas.microsoft.com/office/word/2010/wordprocessingShape" mc:Ignorable="w14 w15 w16se wp14">
+  <w:footnote w:type="separator" w:id="-1">
+    <w:p>
+      <w:pPr>
+        <w:spacing w:after="0" w:line="240" w:lineRule="auto"/>
+      </w:pPr>
+      <w:r>
+        <w:separator/>
+      </w:r>
+    </w:p>
+  </w:footnote>
+  <w:footnote w:type="continuationSeparator" w:id="0">
+    <w:p>
+      <w:pPr>
+        <w:spacing w:after="0" w:line="240" w:lineRule="auto"/>
+      </w:pPr>
+      <w:r>
+        <w:continuationSeparator/>
+      </w:r>
+    </w:p>
+  </w:footnote>
+</w:footnotes>
 </file>
 
 <file path=word/numbering.xml><?xml version="1.0" encoding="utf-8"?>
 <w:numbering xmlns:wpc="http://schemas.microsoft.com/office/word/2010/wordprocessingCanvas" xmlns:cx="http://schemas.microsoft.com/office/drawing/2014/chartex" xmlns:cx1="http://schemas.microsoft.com/office/drawing/2015/9/8/chartex" xmlns:mc="http://schemas.openxmlformats.org/markup-compatibility/2006" xmlns:o="urn:schemas-microsoft-com:office:office" xmlns:r="http://schemas.openxmlformats.org/officeDocument/2006/relationships" xmlns:m="http://schemas.openxmlformats.org/officeDocument/2006/math" xmlns:v="urn:schemas-microsoft-com:vml" xmlns:wp14="http://schemas.microsoft.com/office/word/2010/wordprocessingDrawing" xmlns:wp="http://schemas.openxmlformats.org/drawingml/2006/wordprocessingDrawing" xmlns:w10="urn:schemas-microsoft-com:office:word" xmlns:w="http://schemas.openxmlformats.org/wordprocessingml/2006/main" xmlns:w14="http://schemas.microsoft.com/office/word/2010/wordml" xmlns:w15="http://schemas.microsoft.com/office/word/2012/wordml" xmlns:w16se="http://schemas.microsoft.com/office/word/2015/wordml/symex" xmlns:wpg="http://schemas.microsoft.com/office/word/2010/wordprocessingGroup" xmlns:wpi="http://schemas.microsoft.com/office/word/2010/wordprocessingInk" xmlns:wne="http://schemas.microsoft.com/office/word/2006/wordml" xmlns:wps="http://schemas.microsoft.com/office/word/2010/wordprocessingShape" mc:Ignorable="w14 w15 w16se wp14">
+  <w:numPicBullet w:numPicBulletId="0">
+    <w:pict>
+      <v:shapetype id="_x0000_t75" coordsize="21600,21600" o:spt="75" o:preferrelative="t" path="m@4@5l@4@11@9@11@9@5xe" filled="f" stroked="f">
+        <v:stroke joinstyle="miter"/>
+        <v:formulas>
+          <v:f eqn="if lineDrawn pixelLineWidth 0"/>
+          <v:f eqn="sum @0 1 0"/>
+          <v:f eqn="sum 0 0 @1"/>
+          <v:f eqn="prod @2 1 2"/>
+          <v:f eqn="prod @3 21600 pixelWidth"/>
+          <v:f eqn="prod @3 21600 pixelHeight"/>
+          <v:f eqn="sum @0 0 1"/>
+          <v:f eqn="prod @6 1 2"/>
+          <v:f eqn="prod @7 21600 pixelWidth"/>
+          <v:f eqn="sum @8 21600 0"/>
+          <v:f eqn="prod @7 21600 pixelHeight"/>
+          <v:f eqn="sum @10 21600 0"/>
+        </v:formulas>
+        <v:path o:extrusionok="f" gradientshapeok="t" o:connecttype="rect"/>
+        <o:lock v:ext="edit" aspectratio="t"/>
+      </v:shapetype>
+      <v:shape id="_x0000_i1063" type="#_x0000_t75" style="width:11.4pt;height:11.4pt" o:bullet="t">
+        <v:imagedata r:id="rId1" o:title="msoD415"/>
+      </v:shape>
+    </w:pict>
+  </w:numPicBullet>
   <w:abstractNum w:abstractNumId="0" w15:restartNumberingAfterBreak="0">
+    <w:nsid w:val="027E52C0"/>
+    <w:multiLevelType w:val="hybridMultilevel"/>
+    <w:tmpl w:val="746CD23C"/>
+    <w:lvl w:ilvl="0" w:tplc="04090007">
+      <w:start w:val="1"/>
+      <w:numFmt w:val="bullet"/>
+      <w:lvlText w:val=""/>
+      <w:lvlPicBulletId w:val="0"/>
+      <w:lvlJc w:val="left"/>
+      <w:pPr>
+        <w:ind w:left="720" w:hanging="360"/>
+      </w:pPr>
+      <w:rPr>
+        <w:rFonts w:ascii="Symbol" w:hAnsi="Symbol" w:hint="default"/>
+      </w:rPr>
+    </w:lvl>
+    <w:lvl w:ilvl="1" w:tplc="04090003" w:tentative="1">
+      <w:start w:val="1"/>
+      <w:numFmt w:val="bullet"/>
+      <w:lvlText w:val="o"/>
+      <w:lvlJc w:val="left"/>
+      <w:pPr>
+        <w:ind w:left="1440" w:hanging="360"/>
+      </w:pPr>
+      <w:rPr>
+        <w:rFonts w:ascii="Courier New" w:hAnsi="Courier New" w:cs="Courier New" w:hint="default"/>
+      </w:rPr>
+    </w:lvl>
+    <w:lvl w:ilvl="2" w:tplc="04090005" w:tentative="1">
+      <w:start w:val="1"/>
+      <w:numFmt w:val="bullet"/>
+      <w:lvlText w:val=""/>
+      <w:lvlJc w:val="left"/>
+      <w:pPr>
+        <w:ind w:left="2160" w:hanging="360"/>
+      </w:pPr>
+      <w:rPr>
+        <w:rFonts w:ascii="Wingdings" w:hAnsi="Wingdings" w:hint="default"/>
+      </w:rPr>
+    </w:lvl>
+    <w:lvl w:ilvl="3" w:tplc="04090001" w:tentative="1">
+      <w:start w:val="1"/>
+      <w:numFmt w:val="bullet"/>
+      <w:lvlText w:val=""/>
+      <w:lvlJc w:val="left"/>
+      <w:pPr>
+        <w:ind w:left="2880" w:hanging="360"/>
+      </w:pPr>
+      <w:rPr>
+        <w:rFonts w:ascii="Symbol" w:hAnsi="Symbol" w:hint="default"/>
+      </w:rPr>
+    </w:lvl>
+    <w:lvl w:ilvl="4" w:tplc="04090003" w:tentative="1">
+      <w:start w:val="1"/>
+      <w:numFmt w:val="bullet"/>
+      <w:lvlText w:val="o"/>
+      <w:lvlJc w:val="left"/>
+      <w:pPr>
+        <w:ind w:left="3600" w:hanging="360"/>
+      </w:pPr>
+      <w:rPr>
+        <w:rFonts w:ascii="Courier New" w:hAnsi="Courier New" w:cs="Courier New" w:hint="default"/>
+      </w:rPr>
+    </w:lvl>
+    <w:lvl w:ilvl="5" w:tplc="04090005" w:tentative="1">
+      <w:start w:val="1"/>
+      <w:numFmt w:val="bullet"/>
+      <w:lvlText w:val=""/>
+      <w:lvlJc w:val="left"/>
+      <w:pPr>
+        <w:ind w:left="4320" w:hanging="360"/>
+      </w:pPr>
+      <w:rPr>
+        <w:rFonts w:ascii="Wingdings" w:hAnsi="Wingdings" w:hint="default"/>
+      </w:rPr>
+    </w:lvl>
+    <w:lvl w:ilvl="6" w:tplc="04090001" w:tentative="1">
+      <w:start w:val="1"/>
+      <w:numFmt w:val="bullet"/>
+      <w:lvlText w:val=""/>
+      <w:lvlJc w:val="left"/>
+      <w:pPr>
+        <w:ind w:left="5040" w:hanging="360"/>
+      </w:pPr>
+      <w:rPr>
+        <w:rFonts w:ascii="Symbol" w:hAnsi="Symbol" w:hint="default"/>
+      </w:rPr>
+    </w:lvl>
+    <w:lvl w:ilvl="7" w:tplc="04090003" w:tentative="1">
+      <w:start w:val="1"/>
+      <w:numFmt w:val="bullet"/>
+      <w:lvlText w:val="o"/>
+      <w:lvlJc w:val="left"/>
+      <w:pPr>
+        <w:ind w:left="5760" w:hanging="360"/>
+      </w:pPr>
+      <w:rPr>
+        <w:rFonts w:ascii="Courier New" w:hAnsi="Courier New" w:cs="Courier New" w:hint="default"/>
+      </w:rPr>
+    </w:lvl>
+    <w:lvl w:ilvl="8" w:tplc="04090005" w:tentative="1">
+      <w:start w:val="1"/>
+      <w:numFmt w:val="bullet"/>
+      <w:lvlText w:val=""/>
+      <w:lvlJc w:val="left"/>
+      <w:pPr>
+        <w:ind w:left="6480" w:hanging="360"/>
+      </w:pPr>
+      <w:rPr>
+        <w:rFonts w:ascii="Wingdings" w:hAnsi="Wingdings" w:hint="default"/>
+      </w:rPr>
+    </w:lvl>
+  </w:abstractNum>
+  <w:abstractNum w:abstractNumId="1" w15:restartNumberingAfterBreak="0">
+    <w:nsid w:val="02B450E8"/>
+    <w:multiLevelType w:val="hybridMultilevel"/>
+    <w:tmpl w:val="131EB54C"/>
+    <w:lvl w:ilvl="0" w:tplc="04090007">
+      <w:start w:val="1"/>
+      <w:numFmt w:val="bullet"/>
+      <w:lvlText w:val=""/>
+      <w:lvlPicBulletId w:val="0"/>
+      <w:lvlJc w:val="left"/>
+      <w:pPr>
+        <w:ind w:left="720" w:hanging="360"/>
+      </w:pPr>
+      <w:rPr>
+        <w:rFonts w:ascii="Symbol" w:hAnsi="Symbol" w:hint="default"/>
+      </w:rPr>
+    </w:lvl>
+    <w:lvl w:ilvl="1" w:tplc="04090003" w:tentative="1">
+      <w:start w:val="1"/>
+      <w:numFmt w:val="bullet"/>
+      <w:lvlText w:val="o"/>
+      <w:lvlJc w:val="left"/>
+      <w:pPr>
+        <w:ind w:left="1440" w:hanging="360"/>
+      </w:pPr>
+      <w:rPr>
+        <w:rFonts w:ascii="Courier New" w:hAnsi="Courier New" w:cs="Courier New" w:hint="default"/>
+      </w:rPr>
+    </w:lvl>
+    <w:lvl w:ilvl="2" w:tplc="04090005" w:tentative="1">
+      <w:start w:val="1"/>
+      <w:numFmt w:val="bullet"/>
+      <w:lvlText w:val=""/>
+      <w:lvlJc w:val="left"/>
+      <w:pPr>
+        <w:ind w:left="2160" w:hanging="360"/>
+      </w:pPr>
+      <w:rPr>
+        <w:rFonts w:ascii="Wingdings" w:hAnsi="Wingdings" w:hint="default"/>
+      </w:rPr>
+    </w:lvl>
+    <w:lvl w:ilvl="3" w:tplc="04090001" w:tentative="1">
+      <w:start w:val="1"/>
+      <w:numFmt w:val="bullet"/>
+      <w:lvlText w:val=""/>
+      <w:lvlJc w:val="left"/>
+      <w:pPr>
+        <w:ind w:left="2880" w:hanging="360"/>
+      </w:pPr>
+      <w:rPr>
+        <w:rFonts w:ascii="Symbol" w:hAnsi="Symbol" w:hint="default"/>
+      </w:rPr>
+    </w:lvl>
+    <w:lvl w:ilvl="4" w:tplc="04090003" w:tentative="1">
+      <w:start w:val="1"/>
+      <w:numFmt w:val="bullet"/>
+      <w:lvlText w:val="o"/>
+      <w:lvlJc w:val="left"/>
+      <w:pPr>
+        <w:ind w:left="3600" w:hanging="360"/>
+      </w:pPr>
+      <w:rPr>
+        <w:rFonts w:ascii="Courier New" w:hAnsi="Courier New" w:cs="Courier New" w:hint="default"/>
+      </w:rPr>
+    </w:lvl>
+    <w:lvl w:ilvl="5" w:tplc="04090005" w:tentative="1">
+      <w:start w:val="1"/>
+      <w:numFmt w:val="bullet"/>
+      <w:lvlText w:val=""/>
+      <w:lvlJc w:val="left"/>
+      <w:pPr>
+        <w:ind w:left="4320" w:hanging="360"/>
+      </w:pPr>
+      <w:rPr>
+        <w:rFonts w:ascii="Wingdings" w:hAnsi="Wingdings" w:hint="default"/>
+      </w:rPr>
+    </w:lvl>
+    <w:lvl w:ilvl="6" w:tplc="04090001" w:tentative="1">
+      <w:start w:val="1"/>
+      <w:numFmt w:val="bullet"/>
+      <w:lvlText w:val=""/>
+      <w:lvlJc w:val="left"/>
+      <w:pPr>
+        <w:ind w:left="5040" w:hanging="360"/>
+      </w:pPr>
+      <w:rPr>
+        <w:rFonts w:ascii="Symbol" w:hAnsi="Symbol" w:hint="default"/>
+      </w:rPr>
+    </w:lvl>
+    <w:lvl w:ilvl="7" w:tplc="04090003" w:tentative="1">
+      <w:start w:val="1"/>
+      <w:numFmt w:val="bullet"/>
+      <w:lvlText w:val="o"/>
+      <w:lvlJc w:val="left"/>
+      <w:pPr>
+        <w:ind w:left="5760" w:hanging="360"/>
+      </w:pPr>
+      <w:rPr>
+        <w:rFonts w:ascii="Courier New" w:hAnsi="Courier New" w:cs="Courier New" w:hint="default"/>
+      </w:rPr>
+    </w:lvl>
+    <w:lvl w:ilvl="8" w:tplc="04090005" w:tentative="1">
+      <w:start w:val="1"/>
+      <w:numFmt w:val="bullet"/>
+      <w:lvlText w:val=""/>
+      <w:lvlJc w:val="left"/>
+      <w:pPr>
+        <w:ind w:left="6480" w:hanging="360"/>
+      </w:pPr>
+      <w:rPr>
+        <w:rFonts w:ascii="Wingdings" w:hAnsi="Wingdings" w:hint="default"/>
+      </w:rPr>
+    </w:lvl>
+  </w:abstractNum>
+  <w:abstractNum w:abstractNumId="2" w15:restartNumberingAfterBreak="0">
+    <w:nsid w:val="03422DD2"/>
+    <w:multiLevelType w:val="hybridMultilevel"/>
+    <w:tmpl w:val="0C2650C2"/>
+    <w:lvl w:ilvl="0" w:tplc="04090007">
+      <w:start w:val="1"/>
+      <w:numFmt w:val="bullet"/>
+      <w:lvlText w:val=""/>
+      <w:lvlPicBulletId w:val="0"/>
+      <w:lvlJc w:val="left"/>
+      <w:pPr>
+        <w:ind w:left="720" w:hanging="360"/>
+      </w:pPr>
+      <w:rPr>
+        <w:rFonts w:ascii="Symbol" w:hAnsi="Symbol" w:hint="default"/>
+      </w:rPr>
+    </w:lvl>
+    <w:lvl w:ilvl="1" w:tplc="04090003" w:tentative="1">
+      <w:start w:val="1"/>
+      <w:numFmt w:val="bullet"/>
+      <w:lvlText w:val="o"/>
+      <w:lvlJc w:val="left"/>
+      <w:pPr>
+        <w:ind w:left="1440" w:hanging="360"/>
+      </w:pPr>
+      <w:rPr>
+        <w:rFonts w:ascii="Courier New" w:hAnsi="Courier New" w:cs="Courier New" w:hint="default"/>
+      </w:rPr>
+    </w:lvl>
+    <w:lvl w:ilvl="2" w:tplc="04090005" w:tentative="1">
+      <w:start w:val="1"/>
+      <w:numFmt w:val="bullet"/>
+      <w:lvlText w:val=""/>
+      <w:lvlJc w:val="left"/>
+      <w:pPr>
+        <w:ind w:left="2160" w:hanging="360"/>
+      </w:pPr>
+      <w:rPr>
+        <w:rFonts w:ascii="Wingdings" w:hAnsi="Wingdings" w:hint="default"/>
+      </w:rPr>
+    </w:lvl>
+    <w:lvl w:ilvl="3" w:tplc="04090001" w:tentative="1">
+      <w:start w:val="1"/>
+      <w:numFmt w:val="bullet"/>
+      <w:lvlText w:val=""/>
+      <w:lvlJc w:val="left"/>
+      <w:pPr>
+        <w:ind w:left="2880" w:hanging="360"/>
+      </w:pPr>
+      <w:rPr>
+        <w:rFonts w:ascii="Symbol" w:hAnsi="Symbol" w:hint="default"/>
+      </w:rPr>
+    </w:lvl>
+    <w:lvl w:ilvl="4" w:tplc="04090003" w:tentative="1">
+      <w:start w:val="1"/>
+      <w:numFmt w:val="bullet"/>
+      <w:lvlText w:val="o"/>
+      <w:lvlJc w:val="left"/>
+      <w:pPr>
+        <w:ind w:left="3600" w:hanging="360"/>
+      </w:pPr>
+      <w:rPr>
+        <w:rFonts w:ascii="Courier New" w:hAnsi="Courier New" w:cs="Courier New" w:hint="default"/>
+      </w:rPr>
+    </w:lvl>
+    <w:lvl w:ilvl="5" w:tplc="04090005" w:tentative="1">
+      <w:start w:val="1"/>
+      <w:numFmt w:val="bullet"/>
+      <w:lvlText w:val=""/>
+      <w:lvlJc w:val="left"/>
+      <w:pPr>
+        <w:ind w:left="4320" w:hanging="360"/>
+      </w:pPr>
+      <w:rPr>
+        <w:rFonts w:ascii="Wingdings" w:hAnsi="Wingdings" w:hint="default"/>
+      </w:rPr>
+    </w:lvl>
+    <w:lvl w:ilvl="6" w:tplc="04090001" w:tentative="1">
+      <w:start w:val="1"/>
+      <w:numFmt w:val="bullet"/>
+      <w:lvlText w:val=""/>
+      <w:lvlJc w:val="left"/>
+      <w:pPr>
+        <w:ind w:left="5040" w:hanging="360"/>
+      </w:pPr>
+      <w:rPr>
+        <w:rFonts w:ascii="Symbol" w:hAnsi="Symbol" w:hint="default"/>
+      </w:rPr>
+    </w:lvl>
+    <w:lvl w:ilvl="7" w:tplc="04090003" w:tentative="1">
+      <w:start w:val="1"/>
+      <w:numFmt w:val="bullet"/>
+      <w:lvlText w:val="o"/>
+      <w:lvlJc w:val="left"/>
+      <w:pPr>
+        <w:ind w:left="5760" w:hanging="360"/>
+      </w:pPr>
+      <w:rPr>
+        <w:rFonts w:ascii="Courier New" w:hAnsi="Courier New" w:cs="Courier New" w:hint="default"/>
+      </w:rPr>
+    </w:lvl>
+    <w:lvl w:ilvl="8" w:tplc="04090005" w:tentative="1">
+      <w:start w:val="1"/>
+      <w:numFmt w:val="bullet"/>
+      <w:lvlText w:val=""/>
+      <w:lvlJc w:val="left"/>
+      <w:pPr>
+        <w:ind w:left="6480" w:hanging="360"/>
+      </w:pPr>
+      <w:rPr>
+        <w:rFonts w:ascii="Wingdings" w:hAnsi="Wingdings" w:hint="default"/>
+      </w:rPr>
+    </w:lvl>
+  </w:abstractNum>
+  <w:abstractNum w:abstractNumId="3" w15:restartNumberingAfterBreak="0">
     <w:nsid w:val="3B0327C8"/>
     <w:multiLevelType w:val="hybridMultilevel"/>
     <w:tmpl w:val="B6E63D2E"/>
@@ -2830,7 +5183,7 @@
       </w:rPr>
     </w:lvl>
   </w:abstractNum>
-  <w:abstractNum w:abstractNumId="1" w15:restartNumberingAfterBreak="0">
+  <w:abstractNum w:abstractNumId="4" w15:restartNumberingAfterBreak="0">
     <w:nsid w:val="54C664A8"/>
     <w:multiLevelType w:val="hybridMultilevel"/>
     <w:tmpl w:val="51B60AD4"/>
@@ -2942,7 +5295,121 @@
       </w:rPr>
     </w:lvl>
   </w:abstractNum>
-  <w:abstractNum w:abstractNumId="2" w15:restartNumberingAfterBreak="0">
+  <w:abstractNum w:abstractNumId="5" w15:restartNumberingAfterBreak="0">
+    <w:nsid w:val="6E14489C"/>
+    <w:multiLevelType w:val="hybridMultilevel"/>
+    <w:tmpl w:val="7E20F308"/>
+    <w:lvl w:ilvl="0" w:tplc="04090007">
+      <w:start w:val="1"/>
+      <w:numFmt w:val="bullet"/>
+      <w:lvlText w:val=""/>
+      <w:lvlPicBulletId w:val="0"/>
+      <w:lvlJc w:val="left"/>
+      <w:pPr>
+        <w:ind w:left="1440" w:hanging="360"/>
+      </w:pPr>
+      <w:rPr>
+        <w:rFonts w:ascii="Symbol" w:hAnsi="Symbol" w:hint="default"/>
+      </w:rPr>
+    </w:lvl>
+    <w:lvl w:ilvl="1" w:tplc="04090003" w:tentative="1">
+      <w:start w:val="1"/>
+      <w:numFmt w:val="bullet"/>
+      <w:lvlText w:val="o"/>
+      <w:lvlJc w:val="left"/>
+      <w:pPr>
+        <w:ind w:left="2160" w:hanging="360"/>
+      </w:pPr>
+      <w:rPr>
+        <w:rFonts w:ascii="Courier New" w:hAnsi="Courier New" w:cs="Courier New" w:hint="default"/>
+      </w:rPr>
+    </w:lvl>
+    <w:lvl w:ilvl="2" w:tplc="04090005" w:tentative="1">
+      <w:start w:val="1"/>
+      <w:numFmt w:val="bullet"/>
+      <w:lvlText w:val=""/>
+      <w:lvlJc w:val="left"/>
+      <w:pPr>
+        <w:ind w:left="2880" w:hanging="360"/>
+      </w:pPr>
+      <w:rPr>
+        <w:rFonts w:ascii="Wingdings" w:hAnsi="Wingdings" w:hint="default"/>
+      </w:rPr>
+    </w:lvl>
+    <w:lvl w:ilvl="3" w:tplc="04090001" w:tentative="1">
+      <w:start w:val="1"/>
+      <w:numFmt w:val="bullet"/>
+      <w:lvlText w:val=""/>
+      <w:lvlJc w:val="left"/>
+      <w:pPr>
+        <w:ind w:left="3600" w:hanging="360"/>
+      </w:pPr>
+      <w:rPr>
+        <w:rFonts w:ascii="Symbol" w:hAnsi="Symbol" w:hint="default"/>
+      </w:rPr>
+    </w:lvl>
+    <w:lvl w:ilvl="4" w:tplc="04090003" w:tentative="1">
+      <w:start w:val="1"/>
+      <w:numFmt w:val="bullet"/>
+      <w:lvlText w:val="o"/>
+      <w:lvlJc w:val="left"/>
+      <w:pPr>
+        <w:ind w:left="4320" w:hanging="360"/>
+      </w:pPr>
+      <w:rPr>
+        <w:rFonts w:ascii="Courier New" w:hAnsi="Courier New" w:cs="Courier New" w:hint="default"/>
+      </w:rPr>
+    </w:lvl>
+    <w:lvl w:ilvl="5" w:tplc="04090005" w:tentative="1">
+      <w:start w:val="1"/>
+      <w:numFmt w:val="bullet"/>
+      <w:lvlText w:val=""/>
+      <w:lvlJc w:val="left"/>
+      <w:pPr>
+        <w:ind w:left="5040" w:hanging="360"/>
+      </w:pPr>
+      <w:rPr>
+        <w:rFonts w:ascii="Wingdings" w:hAnsi="Wingdings" w:hint="default"/>
+      </w:rPr>
+    </w:lvl>
+    <w:lvl w:ilvl="6" w:tplc="04090001" w:tentative="1">
+      <w:start w:val="1"/>
+      <w:numFmt w:val="bullet"/>
+      <w:lvlText w:val=""/>
+      <w:lvlJc w:val="left"/>
+      <w:pPr>
+        <w:ind w:left="5760" w:hanging="360"/>
+      </w:pPr>
+      <w:rPr>
+        <w:rFonts w:ascii="Symbol" w:hAnsi="Symbol" w:hint="default"/>
+      </w:rPr>
+    </w:lvl>
+    <w:lvl w:ilvl="7" w:tplc="04090003" w:tentative="1">
+      <w:start w:val="1"/>
+      <w:numFmt w:val="bullet"/>
+      <w:lvlText w:val="o"/>
+      <w:lvlJc w:val="left"/>
+      <w:pPr>
+        <w:ind w:left="6480" w:hanging="360"/>
+      </w:pPr>
+      <w:rPr>
+        <w:rFonts w:ascii="Courier New" w:hAnsi="Courier New" w:cs="Courier New" w:hint="default"/>
+      </w:rPr>
+    </w:lvl>
+    <w:lvl w:ilvl="8" w:tplc="04090005" w:tentative="1">
+      <w:start w:val="1"/>
+      <w:numFmt w:val="bullet"/>
+      <w:lvlText w:val=""/>
+      <w:lvlJc w:val="left"/>
+      <w:pPr>
+        <w:ind w:left="7200" w:hanging="360"/>
+      </w:pPr>
+      <w:rPr>
+        <w:rFonts w:ascii="Wingdings" w:hAnsi="Wingdings" w:hint="default"/>
+      </w:rPr>
+    </w:lvl>
+  </w:abstractNum>
+  <w:abstractNum w:abstractNumId="6" w15:restartNumberingAfterBreak="0">
     <w:nsid w:val="71790EE1"/>
     <w:multiLevelType w:val="hybridMultilevel"/>
     <w:tmpl w:val="26C00726"/>
@@ -3028,13 +5495,142 @@
       </w:pPr>
     </w:lvl>
   </w:abstractNum>
+  <w:abstractNum w:abstractNumId="7" w15:restartNumberingAfterBreak="0">
+    <w:nsid w:val="7EED0B8B"/>
+    <w:multiLevelType w:val="hybridMultilevel"/>
+    <w:tmpl w:val="27987EF2"/>
+    <w:lvl w:ilvl="0" w:tplc="04090007">
+      <w:start w:val="1"/>
+      <w:numFmt w:val="bullet"/>
+      <w:lvlText w:val=""/>
+      <w:lvlPicBulletId w:val="0"/>
+      <w:lvlJc w:val="left"/>
+      <w:pPr>
+        <w:ind w:left="720" w:hanging="360"/>
+      </w:pPr>
+      <w:rPr>
+        <w:rFonts w:ascii="Symbol" w:hAnsi="Symbol" w:hint="default"/>
+      </w:rPr>
+    </w:lvl>
+    <w:lvl w:ilvl="1" w:tplc="04090003" w:tentative="1">
+      <w:start w:val="1"/>
+      <w:numFmt w:val="bullet"/>
+      <w:lvlText w:val="o"/>
+      <w:lvlJc w:val="left"/>
+      <w:pPr>
+        <w:ind w:left="1440" w:hanging="360"/>
+      </w:pPr>
+      <w:rPr>
+        <w:rFonts w:ascii="Courier New" w:hAnsi="Courier New" w:cs="Courier New" w:hint="default"/>
+      </w:rPr>
+    </w:lvl>
+    <w:lvl w:ilvl="2" w:tplc="04090005" w:tentative="1">
+      <w:start w:val="1"/>
+      <w:numFmt w:val="bullet"/>
+      <w:lvlText w:val=""/>
+      <w:lvlJc w:val="left"/>
+      <w:pPr>
+        <w:ind w:left="2160" w:hanging="360"/>
+      </w:pPr>
+      <w:rPr>
+        <w:rFonts w:ascii="Wingdings" w:hAnsi="Wingdings" w:hint="default"/>
+      </w:rPr>
+    </w:lvl>
+    <w:lvl w:ilvl="3" w:tplc="04090001" w:tentative="1">
+      <w:start w:val="1"/>
+      <w:numFmt w:val="bullet"/>
+      <w:lvlText w:val=""/>
+      <w:lvlJc w:val="left"/>
+      <w:pPr>
+        <w:ind w:left="2880" w:hanging="360"/>
+      </w:pPr>
+      <w:rPr>
+        <w:rFonts w:ascii="Symbol" w:hAnsi="Symbol" w:hint="default"/>
+      </w:rPr>
+    </w:lvl>
+    <w:lvl w:ilvl="4" w:tplc="04090003" w:tentative="1">
+      <w:start w:val="1"/>
+      <w:numFmt w:val="bullet"/>
+      <w:lvlText w:val="o"/>
+      <w:lvlJc w:val="left"/>
+      <w:pPr>
+        <w:ind w:left="3600" w:hanging="360"/>
+      </w:pPr>
+      <w:rPr>
+        <w:rFonts w:ascii="Courier New" w:hAnsi="Courier New" w:cs="Courier New" w:hint="default"/>
+      </w:rPr>
+    </w:lvl>
+    <w:lvl w:ilvl="5" w:tplc="04090005" w:tentative="1">
+      <w:start w:val="1"/>
+      <w:numFmt w:val="bullet"/>
+      <w:lvlText w:val=""/>
+      <w:lvlJc w:val="left"/>
+      <w:pPr>
+        <w:ind w:left="4320" w:hanging="360"/>
+      </w:pPr>
+      <w:rPr>
+        <w:rFonts w:ascii="Wingdings" w:hAnsi="Wingdings" w:hint="default"/>
+      </w:rPr>
+    </w:lvl>
+    <w:lvl w:ilvl="6" w:tplc="04090001" w:tentative="1">
+      <w:start w:val="1"/>
+      <w:numFmt w:val="bullet"/>
+      <w:lvlText w:val=""/>
+      <w:lvlJc w:val="left"/>
+      <w:pPr>
+        <w:ind w:left="5040" w:hanging="360"/>
+      </w:pPr>
+      <w:rPr>
+        <w:rFonts w:ascii="Symbol" w:hAnsi="Symbol" w:hint="default"/>
+      </w:rPr>
+    </w:lvl>
+    <w:lvl w:ilvl="7" w:tplc="04090003" w:tentative="1">
+      <w:start w:val="1"/>
+      <w:numFmt w:val="bullet"/>
+      <w:lvlText w:val="o"/>
+      <w:lvlJc w:val="left"/>
+      <w:pPr>
+        <w:ind w:left="5760" w:hanging="360"/>
+      </w:pPr>
+      <w:rPr>
+        <w:rFonts w:ascii="Courier New" w:hAnsi="Courier New" w:cs="Courier New" w:hint="default"/>
+      </w:rPr>
+    </w:lvl>
+    <w:lvl w:ilvl="8" w:tplc="04090005" w:tentative="1">
+      <w:start w:val="1"/>
+      <w:numFmt w:val="bullet"/>
+      <w:lvlText w:val=""/>
+      <w:lvlJc w:val="left"/>
+      <w:pPr>
+        <w:ind w:left="6480" w:hanging="360"/>
+      </w:pPr>
+      <w:rPr>
+        <w:rFonts w:ascii="Wingdings" w:hAnsi="Wingdings" w:hint="default"/>
+      </w:rPr>
+    </w:lvl>
+  </w:abstractNum>
   <w:num w:numId="1">
+    <w:abstractNumId w:val="3"/>
+  </w:num>
+  <w:num w:numId="2">
+    <w:abstractNumId w:val="6"/>
+  </w:num>
+  <w:num w:numId="3">
+    <w:abstractNumId w:val="4"/>
+  </w:num>
+  <w:num w:numId="4">
+    <w:abstractNumId w:val="7"/>
+  </w:num>
+  <w:num w:numId="5">
     <w:abstractNumId w:val="0"/>
   </w:num>
-  <w:num w:numId="2">
+  <w:num w:numId="6">
+    <w:abstractNumId w:val="5"/>
+  </w:num>
+  <w:num w:numId="7">
     <w:abstractNumId w:val="2"/>
   </w:num>
-  <w:num w:numId="3">
+  <w:num w:numId="8">
     <w:abstractNumId w:val="1"/>
   </w:num>
 </w:numbering>
@@ -3061,7 +5657,7 @@
     </w:rPrDefault>
     <w:pPrDefault>
       <w:pPr>
-        <w:spacing w:after="160" w:line="259" w:lineRule="auto"/>
+        <w:spacing w:after="120" w:line="276" w:lineRule="auto"/>
       </w:pPr>
     </w:pPrDefault>
   </w:docDefaults>
@@ -3705,6 +6301,78 @@
       <w:color w:val="2E74B5" w:themeColor="accent1" w:themeShade="BF"/>
     </w:rPr>
   </w:style>
+  <w:style w:type="paragraph" w:styleId="NormalWeb">
+    <w:name w:val="Normal (Web)"/>
+    <w:basedOn w:val="Normal"/>
+    <w:uiPriority w:val="99"/>
+    <w:semiHidden/>
+    <w:unhideWhenUsed/>
+    <w:rsid w:val="00776322"/>
+    <w:pPr>
+      <w:spacing w:before="100" w:beforeAutospacing="1" w:after="100" w:afterAutospacing="1" w:line="240" w:lineRule="auto"/>
+    </w:pPr>
+    <w:rPr>
+      <w:rFonts w:ascii="Times New Roman" w:eastAsia="Times New Roman" w:hAnsi="Times New Roman" w:cs="Times New Roman"/>
+      <w:sz w:val="24"/>
+      <w:szCs w:val="24"/>
+    </w:rPr>
+  </w:style>
+  <w:style w:type="character" w:styleId="HTMLCite">
+    <w:name w:val="HTML Cite"/>
+    <w:basedOn w:val="DefaultParagraphFont"/>
+    <w:uiPriority w:val="99"/>
+    <w:semiHidden/>
+    <w:unhideWhenUsed/>
+    <w:rsid w:val="00776322"/>
+    <w:rPr>
+      <w:i/>
+      <w:iCs/>
+    </w:rPr>
+  </w:style>
+  <w:style w:type="paragraph" w:styleId="Header">
+    <w:name w:val="header"/>
+    <w:basedOn w:val="Normal"/>
+    <w:link w:val="HeaderChar"/>
+    <w:uiPriority w:val="99"/>
+    <w:unhideWhenUsed/>
+    <w:rsid w:val="00F81A66"/>
+    <w:pPr>
+      <w:tabs>
+        <w:tab w:val="center" w:pos="4680"/>
+        <w:tab w:val="right" w:pos="9360"/>
+      </w:tabs>
+      <w:spacing w:after="0" w:line="240" w:lineRule="auto"/>
+    </w:pPr>
+  </w:style>
+  <w:style w:type="character" w:customStyle="1" w:styleId="HeaderChar">
+    <w:name w:val="Header Char"/>
+    <w:basedOn w:val="DefaultParagraphFont"/>
+    <w:link w:val="Header"/>
+    <w:uiPriority w:val="99"/>
+    <w:rsid w:val="00F81A66"/>
+  </w:style>
+  <w:style w:type="paragraph" w:styleId="Footer">
+    <w:name w:val="footer"/>
+    <w:basedOn w:val="Normal"/>
+    <w:link w:val="FooterChar"/>
+    <w:uiPriority w:val="99"/>
+    <w:unhideWhenUsed/>
+    <w:rsid w:val="00F81A66"/>
+    <w:pPr>
+      <w:tabs>
+        <w:tab w:val="center" w:pos="4680"/>
+        <w:tab w:val="right" w:pos="9360"/>
+      </w:tabs>
+      <w:spacing w:after="0" w:line="240" w:lineRule="auto"/>
+    </w:pPr>
+  </w:style>
+  <w:style w:type="character" w:customStyle="1" w:styleId="FooterChar">
+    <w:name w:val="Footer Char"/>
+    <w:basedOn w:val="DefaultParagraphFont"/>
+    <w:link w:val="Footer"/>
+    <w:uiPriority w:val="99"/>
+    <w:rsid w:val="00F81A66"/>
+  </w:style>
 </w:styles>
 </file>
 
